--- a/User Stories.docx
+++ b/User Stories.docx
@@ -199,6 +199,16 @@
           </wp:inline>
         </w:drawing>
       </w:r>
+      <w:r>
+        <w:rPr>
+          <w:b/>
+          <w:i/>
+          <w:sz w:val="40"/>
+          <w:szCs w:val="40"/>
+          <w:u w:val="single"/>
+        </w:rPr>
+        <w:t xml:space="preserve"> </w:t>
+      </w:r>
     </w:p>
     <w:p>
       <w:pPr>
@@ -886,6 +896,8 @@
           <w:szCs w:val="32"/>
         </w:rPr>
       </w:pPr>
+      <w:bookmarkStart w:id="0" w:name="_GoBack"/>
+      <w:bookmarkEnd w:id="0"/>
     </w:p>
     <w:p>
       <w:pPr>
@@ -1179,8 +1191,6 @@
         </w:rPr>
         <w:t>:</w:t>
       </w:r>
-      <w:bookmarkStart w:id="0" w:name="_GoBack"/>
-      <w:bookmarkEnd w:id="0"/>
     </w:p>
     <w:p>
       <w:pPr>

--- a/User Stories.docx
+++ b/User Stories.docx
@@ -13,7 +13,6 @@
           <w:u w:val="single"/>
         </w:rPr>
       </w:pPr>
-      <w:proofErr w:type="spellStart"/>
       <w:r>
         <w:rPr>
           <w:b/>
@@ -22,9 +21,9 @@
           <w:szCs w:val="40"/>
           <w:u w:val="single"/>
         </w:rPr>
-        <w:t>User</w:t>
-      </w:r>
-      <w:proofErr w:type="spellEnd"/>
+        <w:t xml:space="preserve">Lord Of </w:t>
+      </w:r>
+      <w:proofErr w:type="spellStart"/>
       <w:r>
         <w:rPr>
           <w:b/>
@@ -33,9 +32,9 @@
           <w:szCs w:val="40"/>
           <w:u w:val="single"/>
         </w:rPr>
-        <w:t xml:space="preserve"> </w:t>
-      </w:r>
-      <w:proofErr w:type="spellStart"/>
+        <w:t>The</w:t>
+      </w:r>
+      <w:proofErr w:type="spellEnd"/>
       <w:r>
         <w:rPr>
           <w:b/>
@@ -44,19 +43,19 @@
           <w:szCs w:val="40"/>
           <w:u w:val="single"/>
         </w:rPr>
-        <w:t>Stories</w:t>
-      </w:r>
-      <w:proofErr w:type="spellEnd"/>
-      <w:r>
+        <w:t xml:space="preserve"> Torreznos</w:t>
+      </w:r>
+    </w:p>
+    <w:p>
+      <w:pPr>
+        <w:jc w:val="center"/>
         <w:rPr>
           <w:b/>
           <w:i/>
           <w:sz w:val="40"/>
           <w:szCs w:val="40"/>
-          <w:u w:val="single"/>
-        </w:rPr>
-        <w:t xml:space="preserve"> – Lord Of </w:t>
-      </w:r>
+        </w:rPr>
+      </w:pPr>
       <w:proofErr w:type="spellStart"/>
       <w:r>
         <w:rPr>
@@ -64,9 +63,8 @@
           <w:i/>
           <w:sz w:val="40"/>
           <w:szCs w:val="40"/>
-          <w:u w:val="single"/>
-        </w:rPr>
-        <w:t>The</w:t>
+        </w:rPr>
+        <w:t>Brought</w:t>
       </w:r>
       <w:proofErr w:type="spellEnd"/>
       <w:r>
@@ -75,10 +73,104 @@
           <w:i/>
           <w:sz w:val="40"/>
           <w:szCs w:val="40"/>
-          <w:u w:val="single"/>
-        </w:rPr>
-        <w:t xml:space="preserve"> Torreznos</w:t>
-      </w:r>
+        </w:rPr>
+        <w:t xml:space="preserve"> to </w:t>
+      </w:r>
+      <w:proofErr w:type="spellStart"/>
+      <w:r>
+        <w:rPr>
+          <w:b/>
+          <w:i/>
+          <w:sz w:val="40"/>
+          <w:szCs w:val="40"/>
+        </w:rPr>
+        <w:t>you</w:t>
+      </w:r>
+      <w:proofErr w:type="spellEnd"/>
+      <w:r>
+        <w:rPr>
+          <w:b/>
+          <w:i/>
+          <w:sz w:val="40"/>
+          <w:szCs w:val="40"/>
+        </w:rPr>
+        <w:t xml:space="preserve"> </w:t>
+      </w:r>
+      <w:proofErr w:type="spellStart"/>
+      <w:r>
+        <w:rPr>
+          <w:b/>
+          <w:i/>
+          <w:sz w:val="40"/>
+          <w:szCs w:val="40"/>
+        </w:rPr>
+        <w:t>by</w:t>
+      </w:r>
+      <w:proofErr w:type="spellEnd"/>
+      <w:r>
+        <w:rPr>
+          <w:b/>
+          <w:i/>
+          <w:sz w:val="40"/>
+          <w:szCs w:val="40"/>
+        </w:rPr>
+        <w:t xml:space="preserve"> Torrezno </w:t>
+      </w:r>
+      <w:proofErr w:type="spellStart"/>
+      <w:r>
+        <w:rPr>
+          <w:b/>
+          <w:i/>
+          <w:sz w:val="40"/>
+          <w:szCs w:val="40"/>
+        </w:rPr>
+        <w:t>Studios</w:t>
+      </w:r>
+      <w:proofErr w:type="spellEnd"/>
+    </w:p>
+    <w:p>
+      <w:pPr>
+        <w:jc w:val="center"/>
+        <w:rPr>
+          <w:b/>
+          <w:i/>
+          <w:sz w:val="40"/>
+          <w:szCs w:val="40"/>
+        </w:rPr>
+      </w:pPr>
+    </w:p>
+    <w:p>
+      <w:pPr>
+        <w:jc w:val="center"/>
+        <w:rPr>
+          <w:b/>
+          <w:i/>
+          <w:sz w:val="40"/>
+          <w:szCs w:val="40"/>
+        </w:rPr>
+      </w:pPr>
+    </w:p>
+    <w:p>
+      <w:pPr>
+        <w:jc w:val="center"/>
+        <w:rPr>
+          <w:b/>
+          <w:i/>
+          <w:sz w:val="40"/>
+          <w:szCs w:val="40"/>
+        </w:rPr>
+      </w:pPr>
+    </w:p>
+    <w:p>
+      <w:pPr>
+        <w:jc w:val="center"/>
+        <w:rPr>
+          <w:b/>
+          <w:i/>
+          <w:sz w:val="40"/>
+          <w:szCs w:val="40"/>
+        </w:rPr>
+      </w:pPr>
     </w:p>
     <w:p>
       <w:pPr>
@@ -116,7 +208,7 @@
                     <pic:cNvPicPr/>
                   </pic:nvPicPr>
                   <pic:blipFill>
-                    <a:blip r:embed="rId5" cstate="print">
+                    <a:blip r:embed="rId6" cstate="print">
                       <a:extLst>
                         <a:ext uri="{28A0092B-C50C-407E-A947-70E740481C1C}">
                           <a14:useLocalDpi xmlns:a14="http://schemas.microsoft.com/office/drawing/2010/main" val="0"/>
@@ -165,7 +257,7 @@
                     </pic:cNvPicPr>
                   </pic:nvPicPr>
                   <pic:blipFill rotWithShape="1">
-                    <a:blip r:embed="rId6" cstate="print">
+                    <a:blip r:embed="rId7" cstate="print">
                       <a:extLst>
                         <a:ext uri="{28A0092B-C50C-407E-A947-70E740481C1C}">
                           <a14:useLocalDpi xmlns:a14="http://schemas.microsoft.com/office/drawing/2010/main" val="0"/>
@@ -212,6 +304,212 @@
     </w:p>
     <w:p>
       <w:pPr>
+        <w:jc w:val="center"/>
+        <w:rPr>
+          <w:b/>
+          <w:i/>
+          <w:sz w:val="40"/>
+          <w:szCs w:val="40"/>
+          <w:u w:val="single"/>
+        </w:rPr>
+      </w:pPr>
+    </w:p>
+    <w:p>
+      <w:pPr>
+        <w:jc w:val="center"/>
+        <w:rPr>
+          <w:b/>
+          <w:i/>
+          <w:sz w:val="40"/>
+          <w:szCs w:val="40"/>
+          <w:u w:val="single"/>
+        </w:rPr>
+      </w:pPr>
+    </w:p>
+    <w:p>
+      <w:pPr>
+        <w:jc w:val="center"/>
+        <w:rPr>
+          <w:b/>
+          <w:i/>
+          <w:sz w:val="40"/>
+          <w:szCs w:val="40"/>
+          <w:u w:val="single"/>
+        </w:rPr>
+      </w:pPr>
+    </w:p>
+    <w:p>
+      <w:pPr>
+        <w:jc w:val="center"/>
+        <w:rPr>
+          <w:b/>
+          <w:i/>
+          <w:sz w:val="40"/>
+          <w:szCs w:val="40"/>
+          <w:u w:val="single"/>
+        </w:rPr>
+      </w:pPr>
+    </w:p>
+    <w:p>
+      <w:pPr>
+        <w:jc w:val="center"/>
+        <w:rPr>
+          <w:b/>
+          <w:i/>
+          <w:sz w:val="40"/>
+          <w:szCs w:val="40"/>
+          <w:u w:val="single"/>
+        </w:rPr>
+      </w:pPr>
+    </w:p>
+    <w:p>
+      <w:pPr>
+        <w:jc w:val="center"/>
+        <w:rPr>
+          <w:b/>
+          <w:i/>
+          <w:sz w:val="40"/>
+          <w:szCs w:val="40"/>
+          <w:u w:val="single"/>
+        </w:rPr>
+      </w:pPr>
+    </w:p>
+    <w:p>
+      <w:pPr>
+        <w:jc w:val="center"/>
+        <w:rPr>
+          <w:b/>
+          <w:i/>
+          <w:sz w:val="40"/>
+          <w:szCs w:val="40"/>
+          <w:u w:val="single"/>
+        </w:rPr>
+      </w:pPr>
+    </w:p>
+    <w:p>
+      <w:pPr>
+        <w:jc w:val="center"/>
+        <w:rPr>
+          <w:b/>
+          <w:i/>
+          <w:sz w:val="40"/>
+          <w:szCs w:val="40"/>
+          <w:u w:val="single"/>
+        </w:rPr>
+      </w:pPr>
+    </w:p>
+    <w:p>
+      <w:pPr>
+        <w:jc w:val="center"/>
+        <w:rPr>
+          <w:b/>
+          <w:i/>
+          <w:sz w:val="40"/>
+          <w:szCs w:val="40"/>
+          <w:u w:val="single"/>
+        </w:rPr>
+      </w:pPr>
+    </w:p>
+    <w:p>
+      <w:pPr>
+        <w:pStyle w:val="Prrafodelista"/>
+        <w:numPr>
+          <w:ilvl w:val="0"/>
+          <w:numId w:val="6"/>
+        </w:numPr>
+        <w:jc w:val="center"/>
+        <w:rPr>
+          <w:b/>
+          <w:i/>
+          <w:sz w:val="40"/>
+          <w:szCs w:val="40"/>
+          <w:u w:val="single"/>
+        </w:rPr>
+      </w:pPr>
+      <w:r>
+        <w:rPr>
+          <w:b/>
+          <w:i/>
+          <w:sz w:val="40"/>
+          <w:szCs w:val="40"/>
+          <w:u w:val="single"/>
+        </w:rPr>
+        <w:t>Alberto López Cervantes</w:t>
+      </w:r>
+    </w:p>
+    <w:p>
+      <w:pPr>
+        <w:pStyle w:val="Prrafodelista"/>
+        <w:numPr>
+          <w:ilvl w:val="0"/>
+          <w:numId w:val="6"/>
+        </w:numPr>
+        <w:jc w:val="center"/>
+        <w:rPr>
+          <w:b/>
+          <w:i/>
+          <w:sz w:val="40"/>
+          <w:szCs w:val="40"/>
+          <w:u w:val="single"/>
+        </w:rPr>
+      </w:pPr>
+      <w:r>
+        <w:rPr>
+          <w:b/>
+          <w:i/>
+          <w:sz w:val="40"/>
+          <w:szCs w:val="40"/>
+          <w:u w:val="single"/>
+        </w:rPr>
+        <w:t>Pedro Javier Fernández</w:t>
+      </w:r>
+      <w:r>
+        <w:rPr>
+          <w:b/>
+          <w:i/>
+          <w:sz w:val="40"/>
+          <w:szCs w:val="40"/>
+          <w:u w:val="single"/>
+        </w:rPr>
+        <w:t xml:space="preserve"> </w:t>
+      </w:r>
+    </w:p>
+    <w:p>
+      <w:pPr>
+        <w:pStyle w:val="Prrafodelista"/>
+        <w:rPr>
+          <w:b/>
+          <w:i/>
+          <w:sz w:val="40"/>
+          <w:szCs w:val="40"/>
+          <w:u w:val="single"/>
+        </w:rPr>
+      </w:pPr>
+    </w:p>
+    <w:p>
+      <w:pPr>
+        <w:rPr>
+          <w:b/>
+          <w:sz w:val="32"/>
+          <w:szCs w:val="32"/>
+          <w:u w:val="single"/>
+        </w:rPr>
+      </w:pPr>
+      <w:proofErr w:type="spellStart"/>
+      <w:r>
+        <w:rPr>
+          <w:b/>
+          <w:sz w:val="32"/>
+          <w:szCs w:val="32"/>
+          <w:u w:val="single"/>
+        </w:rPr>
+        <w:lastRenderedPageBreak/>
+        <w:t>Description</w:t>
+      </w:r>
+      <w:proofErr w:type="spellEnd"/>
+    </w:p>
+    <w:p>
+      <w:pPr>
         <w:pStyle w:val="Prrafodelista"/>
         <w:numPr>
           <w:ilvl w:val="0"/>
@@ -896,8 +1194,6 @@
           <w:szCs w:val="32"/>
         </w:rPr>
       </w:pPr>
-      <w:bookmarkStart w:id="0" w:name="_GoBack"/>
-      <w:bookmarkEnd w:id="0"/>
     </w:p>
     <w:p>
       <w:pPr>
@@ -2514,6 +2810,3838 @@
         </w:rPr>
         <w:t>.</w:t>
       </w:r>
+    </w:p>
+    <w:p>
+      <w:pPr>
+        <w:rPr>
+          <w:b/>
+          <w:sz w:val="32"/>
+          <w:szCs w:val="32"/>
+        </w:rPr>
+      </w:pPr>
+    </w:p>
+    <w:p>
+      <w:pPr>
+        <w:rPr>
+          <w:b/>
+          <w:sz w:val="32"/>
+          <w:szCs w:val="32"/>
+        </w:rPr>
+      </w:pPr>
+    </w:p>
+    <w:p>
+      <w:pPr>
+        <w:rPr>
+          <w:b/>
+          <w:sz w:val="32"/>
+          <w:szCs w:val="32"/>
+        </w:rPr>
+      </w:pPr>
+    </w:p>
+    <w:p>
+      <w:pPr>
+        <w:rPr>
+          <w:b/>
+          <w:sz w:val="32"/>
+          <w:szCs w:val="32"/>
+        </w:rPr>
+      </w:pPr>
+    </w:p>
+    <w:p>
+      <w:pPr>
+        <w:rPr>
+          <w:b/>
+          <w:sz w:val="32"/>
+          <w:szCs w:val="32"/>
+        </w:rPr>
+      </w:pPr>
+      <w:bookmarkStart w:id="0" w:name="_GoBack"/>
+      <w:bookmarkEnd w:id="0"/>
+    </w:p>
+    <w:p>
+      <w:pPr>
+        <w:rPr>
+          <w:b/>
+          <w:sz w:val="32"/>
+          <w:szCs w:val="32"/>
+          <w:u w:val="single"/>
+        </w:rPr>
+      </w:pPr>
+      <w:proofErr w:type="spellStart"/>
+      <w:r>
+        <w:rPr>
+          <w:b/>
+          <w:sz w:val="32"/>
+          <w:szCs w:val="32"/>
+          <w:u w:val="single"/>
+        </w:rPr>
+        <w:t>User</w:t>
+      </w:r>
+      <w:proofErr w:type="spellEnd"/>
+      <w:r>
+        <w:rPr>
+          <w:b/>
+          <w:sz w:val="32"/>
+          <w:szCs w:val="32"/>
+          <w:u w:val="single"/>
+        </w:rPr>
+        <w:t xml:space="preserve"> </w:t>
+      </w:r>
+      <w:proofErr w:type="spellStart"/>
+      <w:r>
+        <w:rPr>
+          <w:b/>
+          <w:sz w:val="32"/>
+          <w:szCs w:val="32"/>
+          <w:u w:val="single"/>
+        </w:rPr>
+        <w:t>Stories</w:t>
+      </w:r>
+      <w:proofErr w:type="spellEnd"/>
+    </w:p>
+    <w:p>
+      <w:pPr>
+        <w:pStyle w:val="Prrafodelista"/>
+        <w:numPr>
+          <w:ilvl w:val="0"/>
+          <w:numId w:val="4"/>
+        </w:numPr>
+        <w:rPr>
+          <w:sz w:val="32"/>
+          <w:szCs w:val="32"/>
+        </w:rPr>
+      </w:pPr>
+      <w:r>
+        <w:rPr>
+          <w:sz w:val="32"/>
+          <w:szCs w:val="32"/>
+        </w:rPr>
+        <w:t xml:space="preserve">0. </w:t>
+      </w:r>
+      <w:proofErr w:type="spellStart"/>
+      <w:r>
+        <w:rPr>
+          <w:sz w:val="32"/>
+          <w:szCs w:val="32"/>
+        </w:rPr>
+        <w:t>User</w:t>
+      </w:r>
+      <w:proofErr w:type="spellEnd"/>
+      <w:r>
+        <w:rPr>
+          <w:sz w:val="32"/>
+          <w:szCs w:val="32"/>
+        </w:rPr>
+        <w:t xml:space="preserve"> can </w:t>
+      </w:r>
+      <w:proofErr w:type="spellStart"/>
+      <w:r>
+        <w:rPr>
+          <w:sz w:val="32"/>
+          <w:szCs w:val="32"/>
+        </w:rPr>
+        <w:t>choose</w:t>
+      </w:r>
+      <w:proofErr w:type="spellEnd"/>
+      <w:r>
+        <w:rPr>
+          <w:sz w:val="32"/>
+          <w:szCs w:val="32"/>
+        </w:rPr>
+        <w:t xml:space="preserve"> </w:t>
+      </w:r>
+      <w:proofErr w:type="spellStart"/>
+      <w:r>
+        <w:rPr>
+          <w:sz w:val="32"/>
+          <w:szCs w:val="32"/>
+        </w:rPr>
+        <w:t>between</w:t>
+      </w:r>
+      <w:proofErr w:type="spellEnd"/>
+      <w:r>
+        <w:rPr>
+          <w:sz w:val="32"/>
+          <w:szCs w:val="32"/>
+        </w:rPr>
+        <w:t xml:space="preserve"> </w:t>
+      </w:r>
+      <w:proofErr w:type="spellStart"/>
+      <w:r>
+        <w:rPr>
+          <w:sz w:val="32"/>
+          <w:szCs w:val="32"/>
+        </w:rPr>
+        <w:t>campaign</w:t>
+      </w:r>
+      <w:proofErr w:type="spellEnd"/>
+      <w:r>
+        <w:rPr>
+          <w:sz w:val="32"/>
+          <w:szCs w:val="32"/>
+        </w:rPr>
+        <w:t xml:space="preserve"> MODE and </w:t>
+      </w:r>
+      <w:proofErr w:type="spellStart"/>
+      <w:r>
+        <w:rPr>
+          <w:sz w:val="32"/>
+          <w:szCs w:val="32"/>
+        </w:rPr>
+        <w:t>multiplayer</w:t>
+      </w:r>
+      <w:proofErr w:type="spellEnd"/>
+      <w:r>
+        <w:rPr>
+          <w:sz w:val="32"/>
+          <w:szCs w:val="32"/>
+        </w:rPr>
+        <w:t xml:space="preserve"> MODE, </w:t>
+      </w:r>
+      <w:proofErr w:type="spellStart"/>
+      <w:r>
+        <w:rPr>
+          <w:sz w:val="32"/>
+          <w:szCs w:val="32"/>
+        </w:rPr>
+        <w:t>or</w:t>
+      </w:r>
+      <w:proofErr w:type="spellEnd"/>
+      <w:r>
+        <w:rPr>
+          <w:sz w:val="32"/>
+          <w:szCs w:val="32"/>
+        </w:rPr>
+        <w:t xml:space="preserve"> </w:t>
+      </w:r>
+      <w:proofErr w:type="spellStart"/>
+      <w:r>
+        <w:rPr>
+          <w:sz w:val="32"/>
+          <w:szCs w:val="32"/>
+        </w:rPr>
+        <w:t>exit</w:t>
+      </w:r>
+      <w:proofErr w:type="spellEnd"/>
+      <w:r>
+        <w:rPr>
+          <w:sz w:val="32"/>
+          <w:szCs w:val="32"/>
+        </w:rPr>
+        <w:t xml:space="preserve"> </w:t>
+      </w:r>
+      <w:proofErr w:type="spellStart"/>
+      <w:r>
+        <w:rPr>
+          <w:sz w:val="32"/>
+          <w:szCs w:val="32"/>
+        </w:rPr>
+        <w:t>option</w:t>
+      </w:r>
+      <w:proofErr w:type="spellEnd"/>
+      <w:r>
+        <w:rPr>
+          <w:sz w:val="32"/>
+          <w:szCs w:val="32"/>
+        </w:rPr>
+        <w:t>.</w:t>
+      </w:r>
+    </w:p>
+    <w:p>
+      <w:pPr>
+        <w:pStyle w:val="Prrafodelista"/>
+        <w:rPr>
+          <w:sz w:val="32"/>
+          <w:szCs w:val="32"/>
+        </w:rPr>
+      </w:pPr>
+      <w:r>
+        <w:rPr>
+          <w:sz w:val="32"/>
+          <w:szCs w:val="32"/>
+        </w:rPr>
+        <w:t xml:space="preserve">ESTIMATED TIME: 1 </w:t>
+      </w:r>
+      <w:proofErr w:type="spellStart"/>
+      <w:r>
+        <w:rPr>
+          <w:sz w:val="32"/>
+          <w:szCs w:val="32"/>
+        </w:rPr>
+        <w:t>week</w:t>
+      </w:r>
+      <w:proofErr w:type="spellEnd"/>
+    </w:p>
+    <w:p>
+      <w:pPr>
+        <w:pStyle w:val="Prrafodelista"/>
+        <w:rPr>
+          <w:sz w:val="32"/>
+          <w:szCs w:val="32"/>
+        </w:rPr>
+      </w:pPr>
+      <w:r>
+        <w:rPr>
+          <w:sz w:val="32"/>
+          <w:szCs w:val="32"/>
+        </w:rPr>
+        <w:t>PRIORITY: Medium</w:t>
+      </w:r>
+    </w:p>
+    <w:p>
+      <w:pPr>
+        <w:pStyle w:val="Prrafodelista"/>
+        <w:rPr>
+          <w:sz w:val="32"/>
+          <w:szCs w:val="32"/>
+        </w:rPr>
+      </w:pPr>
+    </w:p>
+    <w:p>
+      <w:pPr>
+        <w:pStyle w:val="Prrafodelista"/>
+        <w:numPr>
+          <w:ilvl w:val="0"/>
+          <w:numId w:val="4"/>
+        </w:numPr>
+        <w:rPr>
+          <w:sz w:val="32"/>
+          <w:szCs w:val="32"/>
+        </w:rPr>
+      </w:pPr>
+      <w:r>
+        <w:rPr>
+          <w:sz w:val="32"/>
+          <w:szCs w:val="32"/>
+        </w:rPr>
+        <w:t xml:space="preserve">1. </w:t>
+      </w:r>
+      <w:proofErr w:type="spellStart"/>
+      <w:r>
+        <w:rPr>
+          <w:sz w:val="32"/>
+          <w:szCs w:val="32"/>
+        </w:rPr>
+        <w:t>Having</w:t>
+      </w:r>
+      <w:proofErr w:type="spellEnd"/>
+      <w:r>
+        <w:rPr>
+          <w:sz w:val="32"/>
+          <w:szCs w:val="32"/>
+        </w:rPr>
+        <w:t xml:space="preserve"> </w:t>
+      </w:r>
+      <w:proofErr w:type="spellStart"/>
+      <w:r>
+        <w:rPr>
+          <w:sz w:val="32"/>
+          <w:szCs w:val="32"/>
+        </w:rPr>
+        <w:t>choosen</w:t>
+      </w:r>
+      <w:proofErr w:type="spellEnd"/>
+      <w:r>
+        <w:rPr>
+          <w:sz w:val="32"/>
+          <w:szCs w:val="32"/>
+        </w:rPr>
+        <w:t xml:space="preserve"> </w:t>
+      </w:r>
+      <w:proofErr w:type="spellStart"/>
+      <w:r>
+        <w:rPr>
+          <w:sz w:val="32"/>
+          <w:szCs w:val="32"/>
+        </w:rPr>
+        <w:t>campaign</w:t>
+      </w:r>
+      <w:proofErr w:type="spellEnd"/>
+      <w:r>
+        <w:rPr>
+          <w:sz w:val="32"/>
+          <w:szCs w:val="32"/>
+        </w:rPr>
+        <w:t xml:space="preserve"> </w:t>
+      </w:r>
+      <w:proofErr w:type="spellStart"/>
+      <w:r>
+        <w:rPr>
+          <w:sz w:val="32"/>
+          <w:szCs w:val="32"/>
+        </w:rPr>
+        <w:t>mode</w:t>
+      </w:r>
+      <w:proofErr w:type="spellEnd"/>
+      <w:r>
+        <w:rPr>
+          <w:sz w:val="32"/>
+          <w:szCs w:val="32"/>
+        </w:rPr>
+        <w:t xml:space="preserve">, </w:t>
+      </w:r>
+      <w:proofErr w:type="spellStart"/>
+      <w:r>
+        <w:rPr>
+          <w:sz w:val="32"/>
+          <w:szCs w:val="32"/>
+        </w:rPr>
+        <w:t>the</w:t>
+      </w:r>
+      <w:proofErr w:type="spellEnd"/>
+      <w:r>
+        <w:rPr>
+          <w:sz w:val="32"/>
+          <w:szCs w:val="32"/>
+        </w:rPr>
+        <w:t xml:space="preserve"> </w:t>
+      </w:r>
+      <w:proofErr w:type="spellStart"/>
+      <w:r>
+        <w:rPr>
+          <w:sz w:val="32"/>
+          <w:szCs w:val="32"/>
+        </w:rPr>
+        <w:t>player</w:t>
+      </w:r>
+      <w:proofErr w:type="spellEnd"/>
+      <w:r>
+        <w:rPr>
+          <w:sz w:val="32"/>
+          <w:szCs w:val="32"/>
+        </w:rPr>
+        <w:t xml:space="preserve"> </w:t>
+      </w:r>
+      <w:proofErr w:type="spellStart"/>
+      <w:r>
+        <w:rPr>
+          <w:sz w:val="32"/>
+          <w:szCs w:val="32"/>
+        </w:rPr>
+        <w:t>appears</w:t>
+      </w:r>
+      <w:proofErr w:type="spellEnd"/>
+      <w:r>
+        <w:rPr>
+          <w:sz w:val="32"/>
+          <w:szCs w:val="32"/>
+        </w:rPr>
+        <w:t xml:space="preserve"> </w:t>
+      </w:r>
+      <w:proofErr w:type="spellStart"/>
+      <w:r>
+        <w:rPr>
+          <w:sz w:val="32"/>
+          <w:szCs w:val="32"/>
+        </w:rPr>
+        <w:t>on</w:t>
+      </w:r>
+      <w:proofErr w:type="spellEnd"/>
+      <w:r>
+        <w:rPr>
+          <w:sz w:val="32"/>
+          <w:szCs w:val="32"/>
+        </w:rPr>
+        <w:t xml:space="preserve"> </w:t>
+      </w:r>
+      <w:proofErr w:type="spellStart"/>
+      <w:r>
+        <w:rPr>
+          <w:sz w:val="32"/>
+          <w:szCs w:val="32"/>
+        </w:rPr>
+        <w:t>the</w:t>
+      </w:r>
+      <w:proofErr w:type="spellEnd"/>
+      <w:r>
+        <w:rPr>
+          <w:sz w:val="32"/>
+          <w:szCs w:val="32"/>
+        </w:rPr>
+        <w:t xml:space="preserve"> </w:t>
+      </w:r>
+      <w:proofErr w:type="spellStart"/>
+      <w:r>
+        <w:rPr>
+          <w:sz w:val="32"/>
+          <w:szCs w:val="32"/>
+        </w:rPr>
+        <w:t>main</w:t>
+      </w:r>
+      <w:proofErr w:type="spellEnd"/>
+      <w:r>
+        <w:rPr>
+          <w:sz w:val="32"/>
+          <w:szCs w:val="32"/>
+        </w:rPr>
+        <w:t xml:space="preserve"> </w:t>
+      </w:r>
+      <w:proofErr w:type="spellStart"/>
+      <w:r>
+        <w:rPr>
+          <w:sz w:val="32"/>
+          <w:szCs w:val="32"/>
+        </w:rPr>
+        <w:t>character’s</w:t>
+      </w:r>
+      <w:proofErr w:type="spellEnd"/>
+      <w:r>
+        <w:rPr>
+          <w:sz w:val="32"/>
+          <w:szCs w:val="32"/>
+        </w:rPr>
+        <w:t xml:space="preserve"> </w:t>
+      </w:r>
+      <w:proofErr w:type="spellStart"/>
+      <w:r>
+        <w:rPr>
+          <w:sz w:val="32"/>
+          <w:szCs w:val="32"/>
+        </w:rPr>
+        <w:t>room</w:t>
+      </w:r>
+      <w:proofErr w:type="spellEnd"/>
+      <w:r>
+        <w:rPr>
+          <w:sz w:val="32"/>
+          <w:szCs w:val="32"/>
+        </w:rPr>
+        <w:t xml:space="preserve">. </w:t>
+      </w:r>
+      <w:proofErr w:type="spellStart"/>
+      <w:r>
+        <w:rPr>
+          <w:sz w:val="32"/>
+          <w:szCs w:val="32"/>
+        </w:rPr>
+        <w:t>The</w:t>
+      </w:r>
+      <w:proofErr w:type="spellEnd"/>
+      <w:r>
+        <w:rPr>
+          <w:sz w:val="32"/>
+          <w:szCs w:val="32"/>
+        </w:rPr>
+        <w:t xml:space="preserve"> </w:t>
+      </w:r>
+      <w:proofErr w:type="spellStart"/>
+      <w:r>
+        <w:rPr>
+          <w:sz w:val="32"/>
+          <w:szCs w:val="32"/>
+        </w:rPr>
+        <w:t>player</w:t>
+      </w:r>
+      <w:proofErr w:type="spellEnd"/>
+      <w:r>
+        <w:rPr>
+          <w:sz w:val="32"/>
+          <w:szCs w:val="32"/>
+        </w:rPr>
+        <w:t xml:space="preserve"> can </w:t>
+      </w:r>
+      <w:proofErr w:type="spellStart"/>
+      <w:r>
+        <w:rPr>
+          <w:sz w:val="32"/>
+          <w:szCs w:val="32"/>
+        </w:rPr>
+        <w:t>start</w:t>
+      </w:r>
+      <w:proofErr w:type="spellEnd"/>
+      <w:r>
+        <w:rPr>
+          <w:sz w:val="32"/>
+          <w:szCs w:val="32"/>
+        </w:rPr>
+        <w:t xml:space="preserve"> </w:t>
+      </w:r>
+      <w:proofErr w:type="spellStart"/>
+      <w:r>
+        <w:rPr>
+          <w:sz w:val="32"/>
+          <w:szCs w:val="32"/>
+        </w:rPr>
+        <w:t>exploring</w:t>
+      </w:r>
+      <w:proofErr w:type="spellEnd"/>
+      <w:r>
+        <w:rPr>
+          <w:sz w:val="32"/>
+          <w:szCs w:val="32"/>
+        </w:rPr>
+        <w:t>.</w:t>
+      </w:r>
+    </w:p>
+    <w:p>
+      <w:pPr>
+        <w:pStyle w:val="Prrafodelista"/>
+        <w:rPr>
+          <w:sz w:val="32"/>
+          <w:szCs w:val="32"/>
+        </w:rPr>
+      </w:pPr>
+      <w:r>
+        <w:rPr>
+          <w:sz w:val="32"/>
+          <w:szCs w:val="32"/>
+        </w:rPr>
+        <w:t xml:space="preserve">ESTIMATED TIME: 2 </w:t>
+      </w:r>
+      <w:proofErr w:type="spellStart"/>
+      <w:r>
+        <w:rPr>
+          <w:sz w:val="32"/>
+          <w:szCs w:val="32"/>
+        </w:rPr>
+        <w:t>week</w:t>
+      </w:r>
+      <w:proofErr w:type="spellEnd"/>
+    </w:p>
+    <w:p>
+      <w:pPr>
+        <w:pStyle w:val="Prrafodelista"/>
+        <w:rPr>
+          <w:sz w:val="32"/>
+          <w:szCs w:val="32"/>
+        </w:rPr>
+      </w:pPr>
+      <w:r>
+        <w:rPr>
+          <w:sz w:val="32"/>
+          <w:szCs w:val="32"/>
+        </w:rPr>
+        <w:t>PRIORITY: Medium</w:t>
+      </w:r>
+    </w:p>
+    <w:p>
+      <w:pPr>
+        <w:pStyle w:val="Prrafodelista"/>
+        <w:rPr>
+          <w:sz w:val="32"/>
+          <w:szCs w:val="32"/>
+        </w:rPr>
+      </w:pPr>
+    </w:p>
+    <w:p>
+      <w:pPr>
+        <w:pStyle w:val="Prrafodelista"/>
+        <w:numPr>
+          <w:ilvl w:val="0"/>
+          <w:numId w:val="4"/>
+        </w:numPr>
+        <w:rPr>
+          <w:sz w:val="32"/>
+          <w:szCs w:val="32"/>
+        </w:rPr>
+      </w:pPr>
+      <w:r>
+        <w:rPr>
+          <w:sz w:val="32"/>
+          <w:szCs w:val="32"/>
+        </w:rPr>
+        <w:t xml:space="preserve">2. </w:t>
+      </w:r>
+      <w:proofErr w:type="spellStart"/>
+      <w:r>
+        <w:rPr>
+          <w:sz w:val="32"/>
+          <w:szCs w:val="32"/>
+        </w:rPr>
+        <w:t>The</w:t>
+      </w:r>
+      <w:proofErr w:type="spellEnd"/>
+      <w:r>
+        <w:rPr>
+          <w:sz w:val="32"/>
+          <w:szCs w:val="32"/>
+        </w:rPr>
+        <w:t xml:space="preserve"> </w:t>
+      </w:r>
+      <w:proofErr w:type="spellStart"/>
+      <w:r>
+        <w:rPr>
+          <w:sz w:val="32"/>
+          <w:szCs w:val="32"/>
+        </w:rPr>
+        <w:t>player</w:t>
+      </w:r>
+      <w:proofErr w:type="spellEnd"/>
+      <w:r>
+        <w:rPr>
+          <w:sz w:val="32"/>
+          <w:szCs w:val="32"/>
+        </w:rPr>
+        <w:t xml:space="preserve"> can </w:t>
+      </w:r>
+      <w:proofErr w:type="spellStart"/>
+      <w:r>
+        <w:rPr>
+          <w:sz w:val="32"/>
+          <w:szCs w:val="32"/>
+        </w:rPr>
+        <w:t>interact</w:t>
+      </w:r>
+      <w:proofErr w:type="spellEnd"/>
+      <w:r>
+        <w:rPr>
+          <w:sz w:val="32"/>
+          <w:szCs w:val="32"/>
+        </w:rPr>
+        <w:t xml:space="preserve"> </w:t>
+      </w:r>
+      <w:proofErr w:type="spellStart"/>
+      <w:r>
+        <w:rPr>
+          <w:sz w:val="32"/>
+          <w:szCs w:val="32"/>
+        </w:rPr>
+        <w:t>with</w:t>
+      </w:r>
+      <w:proofErr w:type="spellEnd"/>
+      <w:r>
+        <w:rPr>
+          <w:sz w:val="32"/>
+          <w:szCs w:val="32"/>
+        </w:rPr>
+        <w:t xml:space="preserve"> a </w:t>
+      </w:r>
+      <w:proofErr w:type="spellStart"/>
+      <w:r>
+        <w:rPr>
+          <w:sz w:val="32"/>
+          <w:szCs w:val="32"/>
+        </w:rPr>
+        <w:t>Door</w:t>
+      </w:r>
+      <w:proofErr w:type="spellEnd"/>
+      <w:r>
+        <w:rPr>
+          <w:sz w:val="32"/>
+          <w:szCs w:val="32"/>
+        </w:rPr>
+        <w:t xml:space="preserve"> in a </w:t>
+      </w:r>
+      <w:proofErr w:type="spellStart"/>
+      <w:r>
+        <w:rPr>
+          <w:sz w:val="32"/>
+          <w:szCs w:val="32"/>
+        </w:rPr>
+        <w:t>Room</w:t>
+      </w:r>
+      <w:proofErr w:type="spellEnd"/>
+      <w:r>
+        <w:rPr>
+          <w:sz w:val="32"/>
+          <w:szCs w:val="32"/>
+        </w:rPr>
+        <w:t xml:space="preserve"> to </w:t>
+      </w:r>
+      <w:proofErr w:type="spellStart"/>
+      <w:r>
+        <w:rPr>
+          <w:sz w:val="32"/>
+          <w:szCs w:val="32"/>
+        </w:rPr>
+        <w:t>move</w:t>
+      </w:r>
+      <w:proofErr w:type="spellEnd"/>
+      <w:r>
+        <w:rPr>
+          <w:sz w:val="32"/>
+          <w:szCs w:val="32"/>
+        </w:rPr>
+        <w:t xml:space="preserve"> to </w:t>
+      </w:r>
+      <w:proofErr w:type="spellStart"/>
+      <w:r>
+        <w:rPr>
+          <w:sz w:val="32"/>
+          <w:szCs w:val="32"/>
+        </w:rPr>
+        <w:t>the</w:t>
+      </w:r>
+      <w:proofErr w:type="spellEnd"/>
+      <w:r>
+        <w:rPr>
+          <w:sz w:val="32"/>
+          <w:szCs w:val="32"/>
+        </w:rPr>
+        <w:t xml:space="preserve"> </w:t>
+      </w:r>
+      <w:proofErr w:type="spellStart"/>
+      <w:r>
+        <w:rPr>
+          <w:sz w:val="32"/>
+          <w:szCs w:val="32"/>
+        </w:rPr>
+        <w:t>adjacent</w:t>
+      </w:r>
+      <w:proofErr w:type="spellEnd"/>
+      <w:r>
+        <w:rPr>
+          <w:sz w:val="32"/>
+          <w:szCs w:val="32"/>
+        </w:rPr>
+        <w:t xml:space="preserve"> </w:t>
+      </w:r>
+      <w:proofErr w:type="spellStart"/>
+      <w:r>
+        <w:rPr>
+          <w:sz w:val="32"/>
+          <w:szCs w:val="32"/>
+        </w:rPr>
+        <w:t>Room</w:t>
+      </w:r>
+      <w:proofErr w:type="spellEnd"/>
+      <w:r>
+        <w:rPr>
+          <w:sz w:val="32"/>
+          <w:szCs w:val="32"/>
+        </w:rPr>
+        <w:t>.</w:t>
+      </w:r>
+    </w:p>
+    <w:p>
+      <w:pPr>
+        <w:pStyle w:val="Prrafodelista"/>
+        <w:rPr>
+          <w:sz w:val="32"/>
+          <w:szCs w:val="32"/>
+        </w:rPr>
+      </w:pPr>
+      <w:r>
+        <w:rPr>
+          <w:sz w:val="32"/>
+          <w:szCs w:val="32"/>
+        </w:rPr>
+        <w:t xml:space="preserve">ESTIMATED TIME: 2 </w:t>
+      </w:r>
+      <w:proofErr w:type="spellStart"/>
+      <w:r>
+        <w:rPr>
+          <w:sz w:val="32"/>
+          <w:szCs w:val="32"/>
+        </w:rPr>
+        <w:t>days</w:t>
+      </w:r>
+      <w:proofErr w:type="spellEnd"/>
+    </w:p>
+    <w:p>
+      <w:pPr>
+        <w:pStyle w:val="Prrafodelista"/>
+        <w:rPr>
+          <w:sz w:val="32"/>
+          <w:szCs w:val="32"/>
+        </w:rPr>
+      </w:pPr>
+      <w:r>
+        <w:rPr>
+          <w:sz w:val="32"/>
+          <w:szCs w:val="32"/>
+        </w:rPr>
+        <w:t xml:space="preserve">PRIORITY: </w:t>
+      </w:r>
+      <w:proofErr w:type="spellStart"/>
+      <w:r>
+        <w:rPr>
+          <w:sz w:val="32"/>
+          <w:szCs w:val="32"/>
+        </w:rPr>
+        <w:t>Low</w:t>
+      </w:r>
+      <w:proofErr w:type="spellEnd"/>
+    </w:p>
+    <w:p>
+      <w:pPr>
+        <w:rPr>
+          <w:sz w:val="32"/>
+          <w:szCs w:val="32"/>
+        </w:rPr>
+      </w:pPr>
+    </w:p>
+    <w:p>
+      <w:pPr>
+        <w:pStyle w:val="Prrafodelista"/>
+        <w:numPr>
+          <w:ilvl w:val="0"/>
+          <w:numId w:val="4"/>
+        </w:numPr>
+        <w:rPr>
+          <w:sz w:val="32"/>
+          <w:szCs w:val="32"/>
+        </w:rPr>
+      </w:pPr>
+      <w:r>
+        <w:rPr>
+          <w:sz w:val="32"/>
+          <w:szCs w:val="32"/>
+        </w:rPr>
+        <w:t xml:space="preserve">3. </w:t>
+      </w:r>
+      <w:proofErr w:type="spellStart"/>
+      <w:r>
+        <w:rPr>
+          <w:sz w:val="32"/>
+          <w:szCs w:val="32"/>
+        </w:rPr>
+        <w:t>The</w:t>
+      </w:r>
+      <w:proofErr w:type="spellEnd"/>
+      <w:r>
+        <w:rPr>
+          <w:sz w:val="32"/>
+          <w:szCs w:val="32"/>
+        </w:rPr>
+        <w:t xml:space="preserve"> </w:t>
+      </w:r>
+      <w:proofErr w:type="spellStart"/>
+      <w:r>
+        <w:rPr>
+          <w:sz w:val="32"/>
+          <w:szCs w:val="32"/>
+        </w:rPr>
+        <w:t>player</w:t>
+      </w:r>
+      <w:proofErr w:type="spellEnd"/>
+      <w:r>
+        <w:rPr>
+          <w:sz w:val="32"/>
+          <w:szCs w:val="32"/>
+        </w:rPr>
+        <w:t xml:space="preserve"> can </w:t>
+      </w:r>
+      <w:proofErr w:type="spellStart"/>
+      <w:r>
+        <w:rPr>
+          <w:sz w:val="32"/>
+          <w:szCs w:val="32"/>
+        </w:rPr>
+        <w:t>interact</w:t>
+      </w:r>
+      <w:proofErr w:type="spellEnd"/>
+      <w:r>
+        <w:rPr>
+          <w:sz w:val="32"/>
+          <w:szCs w:val="32"/>
+        </w:rPr>
+        <w:t xml:space="preserve"> </w:t>
+      </w:r>
+      <w:proofErr w:type="spellStart"/>
+      <w:r>
+        <w:rPr>
+          <w:sz w:val="32"/>
+          <w:szCs w:val="32"/>
+        </w:rPr>
+        <w:t>with</w:t>
+      </w:r>
+      <w:proofErr w:type="spellEnd"/>
+      <w:r>
+        <w:rPr>
+          <w:sz w:val="32"/>
+          <w:szCs w:val="32"/>
+        </w:rPr>
+        <w:t xml:space="preserve"> </w:t>
+      </w:r>
+      <w:proofErr w:type="spellStart"/>
+      <w:r>
+        <w:rPr>
+          <w:sz w:val="32"/>
+          <w:szCs w:val="32"/>
+        </w:rPr>
+        <w:t>any</w:t>
+      </w:r>
+      <w:proofErr w:type="spellEnd"/>
+      <w:r>
+        <w:rPr>
+          <w:sz w:val="32"/>
+          <w:szCs w:val="32"/>
+        </w:rPr>
+        <w:t xml:space="preserve"> </w:t>
+      </w:r>
+      <w:proofErr w:type="spellStart"/>
+      <w:r>
+        <w:rPr>
+          <w:sz w:val="32"/>
+          <w:szCs w:val="32"/>
+        </w:rPr>
+        <w:t>adjacent</w:t>
+      </w:r>
+      <w:proofErr w:type="spellEnd"/>
+      <w:r>
+        <w:rPr>
+          <w:sz w:val="32"/>
+          <w:szCs w:val="32"/>
+        </w:rPr>
+        <w:t xml:space="preserve"> </w:t>
+      </w:r>
+      <w:proofErr w:type="spellStart"/>
+      <w:r>
+        <w:rPr>
+          <w:sz w:val="32"/>
+          <w:szCs w:val="32"/>
+        </w:rPr>
+        <w:t>entity</w:t>
+      </w:r>
+      <w:proofErr w:type="spellEnd"/>
+      <w:r>
+        <w:rPr>
+          <w:sz w:val="32"/>
+          <w:szCs w:val="32"/>
+        </w:rPr>
+        <w:t xml:space="preserve">. </w:t>
+      </w:r>
+      <w:proofErr w:type="spellStart"/>
+      <w:r>
+        <w:rPr>
+          <w:sz w:val="32"/>
+          <w:szCs w:val="32"/>
+        </w:rPr>
+        <w:t>Entities</w:t>
+      </w:r>
+      <w:proofErr w:type="spellEnd"/>
+      <w:r>
+        <w:rPr>
+          <w:sz w:val="32"/>
+          <w:szCs w:val="32"/>
+        </w:rPr>
+        <w:t xml:space="preserve"> </w:t>
+      </w:r>
+      <w:proofErr w:type="spellStart"/>
+      <w:r>
+        <w:rPr>
+          <w:sz w:val="32"/>
+          <w:szCs w:val="32"/>
+        </w:rPr>
+        <w:t>may</w:t>
+      </w:r>
+      <w:proofErr w:type="spellEnd"/>
+      <w:r>
+        <w:rPr>
+          <w:sz w:val="32"/>
+          <w:szCs w:val="32"/>
+        </w:rPr>
+        <w:t xml:space="preserve"> </w:t>
+      </w:r>
+      <w:proofErr w:type="spellStart"/>
+      <w:r>
+        <w:rPr>
+          <w:sz w:val="32"/>
+          <w:szCs w:val="32"/>
+        </w:rPr>
+        <w:t>sell</w:t>
+      </w:r>
+      <w:proofErr w:type="spellEnd"/>
+      <w:r>
+        <w:rPr>
+          <w:sz w:val="32"/>
+          <w:szCs w:val="32"/>
+        </w:rPr>
+        <w:t xml:space="preserve"> </w:t>
+      </w:r>
+      <w:proofErr w:type="spellStart"/>
+      <w:r>
+        <w:rPr>
+          <w:sz w:val="32"/>
+          <w:szCs w:val="32"/>
+        </w:rPr>
+        <w:t>or</w:t>
+      </w:r>
+      <w:proofErr w:type="spellEnd"/>
+      <w:r>
+        <w:rPr>
+          <w:sz w:val="32"/>
+          <w:szCs w:val="32"/>
+        </w:rPr>
+        <w:t xml:space="preserve"> </w:t>
+      </w:r>
+      <w:proofErr w:type="spellStart"/>
+      <w:r>
+        <w:rPr>
+          <w:sz w:val="32"/>
+          <w:szCs w:val="32"/>
+        </w:rPr>
+        <w:t>buy</w:t>
+      </w:r>
+      <w:proofErr w:type="spellEnd"/>
+      <w:r>
+        <w:rPr>
+          <w:sz w:val="32"/>
+          <w:szCs w:val="32"/>
+        </w:rPr>
+        <w:t xml:space="preserve"> torreznos. </w:t>
+      </w:r>
+      <w:proofErr w:type="spellStart"/>
+      <w:r>
+        <w:rPr>
+          <w:sz w:val="32"/>
+          <w:szCs w:val="32"/>
+        </w:rPr>
+        <w:t>Entities</w:t>
+      </w:r>
+      <w:proofErr w:type="spellEnd"/>
+      <w:r>
+        <w:rPr>
+          <w:sz w:val="32"/>
+          <w:szCs w:val="32"/>
+        </w:rPr>
+        <w:t xml:space="preserve"> </w:t>
+      </w:r>
+      <w:proofErr w:type="spellStart"/>
+      <w:r>
+        <w:rPr>
+          <w:sz w:val="32"/>
+          <w:szCs w:val="32"/>
+        </w:rPr>
+        <w:t>may</w:t>
+      </w:r>
+      <w:proofErr w:type="spellEnd"/>
+      <w:r>
+        <w:rPr>
+          <w:sz w:val="32"/>
+          <w:szCs w:val="32"/>
+        </w:rPr>
+        <w:t xml:space="preserve"> </w:t>
+      </w:r>
+      <w:proofErr w:type="spellStart"/>
+      <w:r>
+        <w:rPr>
+          <w:sz w:val="32"/>
+          <w:szCs w:val="32"/>
+        </w:rPr>
+        <w:t>give</w:t>
+      </w:r>
+      <w:proofErr w:type="spellEnd"/>
+      <w:r>
+        <w:rPr>
+          <w:sz w:val="32"/>
+          <w:szCs w:val="32"/>
+        </w:rPr>
+        <w:t xml:space="preserve"> </w:t>
+      </w:r>
+      <w:proofErr w:type="spellStart"/>
+      <w:r>
+        <w:rPr>
+          <w:sz w:val="32"/>
+          <w:szCs w:val="32"/>
+        </w:rPr>
+        <w:t>you</w:t>
+      </w:r>
+      <w:proofErr w:type="spellEnd"/>
+      <w:r>
+        <w:rPr>
+          <w:sz w:val="32"/>
+          <w:szCs w:val="32"/>
+        </w:rPr>
+        <w:t xml:space="preserve"> ítems.</w:t>
+      </w:r>
+    </w:p>
+    <w:p>
+      <w:pPr>
+        <w:pStyle w:val="Prrafodelista"/>
+        <w:rPr>
+          <w:sz w:val="32"/>
+          <w:szCs w:val="32"/>
+        </w:rPr>
+      </w:pPr>
+      <w:r>
+        <w:rPr>
+          <w:sz w:val="32"/>
+          <w:szCs w:val="32"/>
+        </w:rPr>
+        <w:t xml:space="preserve">ESTIMATED TIME: 1 </w:t>
+      </w:r>
+      <w:proofErr w:type="spellStart"/>
+      <w:r>
+        <w:rPr>
+          <w:sz w:val="32"/>
+          <w:szCs w:val="32"/>
+        </w:rPr>
+        <w:t>week</w:t>
+      </w:r>
+      <w:proofErr w:type="spellEnd"/>
+    </w:p>
+    <w:p>
+      <w:pPr>
+        <w:pStyle w:val="Prrafodelista"/>
+        <w:rPr>
+          <w:sz w:val="32"/>
+          <w:szCs w:val="32"/>
+        </w:rPr>
+      </w:pPr>
+      <w:r>
+        <w:rPr>
+          <w:sz w:val="32"/>
+          <w:szCs w:val="32"/>
+        </w:rPr>
+        <w:t>PRIORITY: Medium</w:t>
+      </w:r>
+    </w:p>
+    <w:p>
+      <w:pPr>
+        <w:pStyle w:val="Prrafodelista"/>
+        <w:rPr>
+          <w:sz w:val="32"/>
+          <w:szCs w:val="32"/>
+        </w:rPr>
+      </w:pPr>
+    </w:p>
+    <w:p>
+      <w:pPr>
+        <w:pStyle w:val="Prrafodelista"/>
+        <w:numPr>
+          <w:ilvl w:val="0"/>
+          <w:numId w:val="4"/>
+        </w:numPr>
+        <w:rPr>
+          <w:sz w:val="32"/>
+          <w:szCs w:val="32"/>
+        </w:rPr>
+      </w:pPr>
+      <w:r>
+        <w:rPr>
+          <w:sz w:val="32"/>
+          <w:szCs w:val="32"/>
+        </w:rPr>
+        <w:t xml:space="preserve">4. </w:t>
+      </w:r>
+      <w:proofErr w:type="spellStart"/>
+      <w:r>
+        <w:rPr>
+          <w:sz w:val="32"/>
+          <w:szCs w:val="32"/>
+        </w:rPr>
+        <w:t>If</w:t>
+      </w:r>
+      <w:proofErr w:type="spellEnd"/>
+      <w:r>
+        <w:rPr>
+          <w:sz w:val="32"/>
+          <w:szCs w:val="32"/>
+        </w:rPr>
+        <w:t xml:space="preserve"> </w:t>
+      </w:r>
+      <w:proofErr w:type="spellStart"/>
+      <w:r>
+        <w:rPr>
+          <w:sz w:val="32"/>
+          <w:szCs w:val="32"/>
+        </w:rPr>
+        <w:t>the</w:t>
+      </w:r>
+      <w:proofErr w:type="spellEnd"/>
+      <w:r>
+        <w:rPr>
+          <w:sz w:val="32"/>
+          <w:szCs w:val="32"/>
+        </w:rPr>
+        <w:t xml:space="preserve"> </w:t>
+      </w:r>
+      <w:proofErr w:type="spellStart"/>
+      <w:r>
+        <w:rPr>
+          <w:sz w:val="32"/>
+          <w:szCs w:val="32"/>
+        </w:rPr>
+        <w:t>player</w:t>
+      </w:r>
+      <w:proofErr w:type="spellEnd"/>
+      <w:r>
+        <w:rPr>
+          <w:sz w:val="32"/>
+          <w:szCs w:val="32"/>
+        </w:rPr>
+        <w:t xml:space="preserve"> </w:t>
+      </w:r>
+      <w:proofErr w:type="spellStart"/>
+      <w:r>
+        <w:rPr>
+          <w:sz w:val="32"/>
+          <w:szCs w:val="32"/>
+        </w:rPr>
+        <w:t>reaches</w:t>
+      </w:r>
+      <w:proofErr w:type="spellEnd"/>
+      <w:r>
+        <w:rPr>
+          <w:sz w:val="32"/>
+          <w:szCs w:val="32"/>
+        </w:rPr>
+        <w:t xml:space="preserve"> </w:t>
+      </w:r>
+      <w:proofErr w:type="spellStart"/>
+      <w:r>
+        <w:rPr>
+          <w:sz w:val="32"/>
+          <w:szCs w:val="32"/>
+        </w:rPr>
+        <w:t>the</w:t>
+      </w:r>
+      <w:proofErr w:type="spellEnd"/>
+      <w:r>
+        <w:rPr>
+          <w:sz w:val="32"/>
+          <w:szCs w:val="32"/>
+        </w:rPr>
+        <w:t xml:space="preserve"> BOSS </w:t>
+      </w:r>
+      <w:proofErr w:type="spellStart"/>
+      <w:r>
+        <w:rPr>
+          <w:sz w:val="32"/>
+          <w:szCs w:val="32"/>
+        </w:rPr>
+        <w:t>room</w:t>
+      </w:r>
+      <w:proofErr w:type="spellEnd"/>
+      <w:r>
+        <w:rPr>
+          <w:sz w:val="32"/>
+          <w:szCs w:val="32"/>
+        </w:rPr>
+        <w:t xml:space="preserve">, he </w:t>
+      </w:r>
+      <w:proofErr w:type="spellStart"/>
+      <w:r>
+        <w:rPr>
+          <w:sz w:val="32"/>
+          <w:szCs w:val="32"/>
+        </w:rPr>
+        <w:t>or</w:t>
+      </w:r>
+      <w:proofErr w:type="spellEnd"/>
+      <w:r>
+        <w:rPr>
+          <w:sz w:val="32"/>
+          <w:szCs w:val="32"/>
+        </w:rPr>
+        <w:t xml:space="preserve"> </w:t>
+      </w:r>
+      <w:proofErr w:type="spellStart"/>
+      <w:r>
+        <w:rPr>
+          <w:sz w:val="32"/>
+          <w:szCs w:val="32"/>
+        </w:rPr>
+        <w:t>she</w:t>
+      </w:r>
+      <w:proofErr w:type="spellEnd"/>
+      <w:r>
+        <w:rPr>
+          <w:sz w:val="32"/>
+          <w:szCs w:val="32"/>
+        </w:rPr>
+        <w:t xml:space="preserve"> </w:t>
+      </w:r>
+      <w:proofErr w:type="spellStart"/>
+      <w:r>
+        <w:rPr>
+          <w:sz w:val="32"/>
+          <w:szCs w:val="32"/>
+        </w:rPr>
+        <w:t>may</w:t>
+      </w:r>
+      <w:proofErr w:type="spellEnd"/>
+      <w:r>
+        <w:rPr>
+          <w:sz w:val="32"/>
+          <w:szCs w:val="32"/>
+        </w:rPr>
+        <w:t xml:space="preserve"> </w:t>
+      </w:r>
+      <w:proofErr w:type="spellStart"/>
+      <w:r>
+        <w:rPr>
+          <w:sz w:val="32"/>
+          <w:szCs w:val="32"/>
+        </w:rPr>
+        <w:t>attempt</w:t>
+      </w:r>
+      <w:proofErr w:type="spellEnd"/>
+      <w:r>
+        <w:rPr>
+          <w:sz w:val="32"/>
+          <w:szCs w:val="32"/>
+        </w:rPr>
+        <w:t xml:space="preserve"> to </w:t>
+      </w:r>
+      <w:proofErr w:type="spellStart"/>
+      <w:r>
+        <w:rPr>
+          <w:sz w:val="32"/>
+          <w:szCs w:val="32"/>
+        </w:rPr>
+        <w:t>defeat</w:t>
+      </w:r>
+      <w:proofErr w:type="spellEnd"/>
+      <w:r>
+        <w:rPr>
+          <w:sz w:val="32"/>
+          <w:szCs w:val="32"/>
+        </w:rPr>
+        <w:t xml:space="preserve"> </w:t>
+      </w:r>
+      <w:proofErr w:type="spellStart"/>
+      <w:r>
+        <w:rPr>
+          <w:sz w:val="32"/>
+          <w:szCs w:val="32"/>
+        </w:rPr>
+        <w:t>it</w:t>
+      </w:r>
+      <w:proofErr w:type="spellEnd"/>
+      <w:r>
+        <w:rPr>
+          <w:sz w:val="32"/>
+          <w:szCs w:val="32"/>
+        </w:rPr>
+        <w:t xml:space="preserve">. No </w:t>
+      </w:r>
+      <w:proofErr w:type="spellStart"/>
+      <w:r>
+        <w:rPr>
+          <w:sz w:val="32"/>
+          <w:szCs w:val="32"/>
+        </w:rPr>
+        <w:t>other</w:t>
+      </w:r>
+      <w:proofErr w:type="spellEnd"/>
+      <w:r>
+        <w:rPr>
+          <w:sz w:val="32"/>
+          <w:szCs w:val="32"/>
+        </w:rPr>
+        <w:t xml:space="preserve"> </w:t>
+      </w:r>
+      <w:proofErr w:type="spellStart"/>
+      <w:r>
+        <w:rPr>
+          <w:sz w:val="32"/>
+          <w:szCs w:val="32"/>
+        </w:rPr>
+        <w:t>actions</w:t>
+      </w:r>
+      <w:proofErr w:type="spellEnd"/>
+      <w:r>
+        <w:rPr>
+          <w:sz w:val="32"/>
+          <w:szCs w:val="32"/>
+        </w:rPr>
+        <w:t xml:space="preserve"> </w:t>
+      </w:r>
+      <w:proofErr w:type="spellStart"/>
+      <w:r>
+        <w:rPr>
+          <w:sz w:val="32"/>
+          <w:szCs w:val="32"/>
+        </w:rPr>
+        <w:t>except</w:t>
+      </w:r>
+      <w:proofErr w:type="spellEnd"/>
+      <w:r>
+        <w:rPr>
+          <w:sz w:val="32"/>
+          <w:szCs w:val="32"/>
+        </w:rPr>
+        <w:t xml:space="preserve"> </w:t>
+      </w:r>
+      <w:proofErr w:type="spellStart"/>
+      <w:r>
+        <w:rPr>
+          <w:sz w:val="32"/>
+          <w:szCs w:val="32"/>
+        </w:rPr>
+        <w:t>exiting</w:t>
+      </w:r>
+      <w:proofErr w:type="spellEnd"/>
+      <w:r>
+        <w:rPr>
+          <w:sz w:val="32"/>
+          <w:szCs w:val="32"/>
+        </w:rPr>
+        <w:t xml:space="preserve"> </w:t>
+      </w:r>
+      <w:proofErr w:type="spellStart"/>
+      <w:r>
+        <w:rPr>
+          <w:sz w:val="32"/>
+          <w:szCs w:val="32"/>
+        </w:rPr>
+        <w:t>the</w:t>
+      </w:r>
+      <w:proofErr w:type="spellEnd"/>
+      <w:r>
+        <w:rPr>
+          <w:sz w:val="32"/>
+          <w:szCs w:val="32"/>
+        </w:rPr>
+        <w:t xml:space="preserve"> </w:t>
+      </w:r>
+      <w:proofErr w:type="spellStart"/>
+      <w:r>
+        <w:rPr>
+          <w:sz w:val="32"/>
+          <w:szCs w:val="32"/>
+        </w:rPr>
+        <w:t>room</w:t>
+      </w:r>
+      <w:proofErr w:type="spellEnd"/>
+      <w:r>
+        <w:rPr>
+          <w:sz w:val="32"/>
+          <w:szCs w:val="32"/>
+        </w:rPr>
+        <w:t xml:space="preserve"> </w:t>
+      </w:r>
+      <w:proofErr w:type="spellStart"/>
+      <w:r>
+        <w:rPr>
+          <w:sz w:val="32"/>
+          <w:szCs w:val="32"/>
+        </w:rPr>
+        <w:t>or</w:t>
+      </w:r>
+      <w:proofErr w:type="spellEnd"/>
+      <w:r>
+        <w:rPr>
+          <w:sz w:val="32"/>
+          <w:szCs w:val="32"/>
+        </w:rPr>
+        <w:t xml:space="preserve"> </w:t>
+      </w:r>
+      <w:proofErr w:type="spellStart"/>
+      <w:r>
+        <w:rPr>
+          <w:sz w:val="32"/>
+          <w:szCs w:val="32"/>
+        </w:rPr>
+        <w:t>fighting</w:t>
+      </w:r>
+      <w:proofErr w:type="spellEnd"/>
+      <w:r>
+        <w:rPr>
+          <w:sz w:val="32"/>
+          <w:szCs w:val="32"/>
+        </w:rPr>
+        <w:t xml:space="preserve"> are </w:t>
+      </w:r>
+      <w:proofErr w:type="spellStart"/>
+      <w:r>
+        <w:rPr>
+          <w:sz w:val="32"/>
+          <w:szCs w:val="32"/>
+        </w:rPr>
+        <w:t>possible</w:t>
+      </w:r>
+      <w:proofErr w:type="spellEnd"/>
+      <w:r>
+        <w:rPr>
+          <w:sz w:val="32"/>
+          <w:szCs w:val="32"/>
+        </w:rPr>
+        <w:t xml:space="preserve">. </w:t>
+      </w:r>
+    </w:p>
+    <w:p>
+      <w:pPr>
+        <w:pStyle w:val="Prrafodelista"/>
+        <w:rPr>
+          <w:sz w:val="32"/>
+          <w:szCs w:val="32"/>
+        </w:rPr>
+      </w:pPr>
+      <w:r>
+        <w:rPr>
+          <w:sz w:val="32"/>
+          <w:szCs w:val="32"/>
+        </w:rPr>
+        <w:t xml:space="preserve">ESTIMATED TIME: 3 </w:t>
+      </w:r>
+      <w:proofErr w:type="spellStart"/>
+      <w:r>
+        <w:rPr>
+          <w:sz w:val="32"/>
+          <w:szCs w:val="32"/>
+        </w:rPr>
+        <w:t>days</w:t>
+      </w:r>
+      <w:proofErr w:type="spellEnd"/>
+    </w:p>
+    <w:p>
+      <w:pPr>
+        <w:pStyle w:val="Prrafodelista"/>
+        <w:rPr>
+          <w:sz w:val="32"/>
+          <w:szCs w:val="32"/>
+        </w:rPr>
+      </w:pPr>
+      <w:r>
+        <w:rPr>
+          <w:sz w:val="32"/>
+          <w:szCs w:val="32"/>
+        </w:rPr>
+        <w:t xml:space="preserve">PRIORITY: </w:t>
+      </w:r>
+      <w:proofErr w:type="spellStart"/>
+      <w:r>
+        <w:rPr>
+          <w:sz w:val="32"/>
+          <w:szCs w:val="32"/>
+        </w:rPr>
+        <w:t>Low</w:t>
+      </w:r>
+      <w:proofErr w:type="spellEnd"/>
+    </w:p>
+    <w:p>
+      <w:pPr>
+        <w:pStyle w:val="Prrafodelista"/>
+        <w:rPr>
+          <w:sz w:val="32"/>
+          <w:szCs w:val="32"/>
+        </w:rPr>
+      </w:pPr>
+    </w:p>
+    <w:p>
+      <w:pPr>
+        <w:pStyle w:val="Prrafodelista"/>
+        <w:rPr>
+          <w:sz w:val="32"/>
+          <w:szCs w:val="32"/>
+        </w:rPr>
+      </w:pPr>
+    </w:p>
+    <w:p>
+      <w:pPr>
+        <w:pStyle w:val="Prrafodelista"/>
+        <w:numPr>
+          <w:ilvl w:val="0"/>
+          <w:numId w:val="4"/>
+        </w:numPr>
+        <w:rPr>
+          <w:sz w:val="32"/>
+          <w:szCs w:val="32"/>
+        </w:rPr>
+      </w:pPr>
+      <w:r>
+        <w:rPr>
+          <w:sz w:val="32"/>
+          <w:szCs w:val="32"/>
+        </w:rPr>
+        <w:t xml:space="preserve">5. </w:t>
+      </w:r>
+      <w:proofErr w:type="spellStart"/>
+      <w:r>
+        <w:rPr>
+          <w:sz w:val="32"/>
+          <w:szCs w:val="32"/>
+        </w:rPr>
+        <w:t>If</w:t>
+      </w:r>
+      <w:proofErr w:type="spellEnd"/>
+      <w:r>
+        <w:rPr>
+          <w:sz w:val="32"/>
+          <w:szCs w:val="32"/>
+        </w:rPr>
+        <w:t xml:space="preserve"> </w:t>
+      </w:r>
+      <w:proofErr w:type="spellStart"/>
+      <w:r>
+        <w:rPr>
+          <w:sz w:val="32"/>
+          <w:szCs w:val="32"/>
+        </w:rPr>
+        <w:t>the</w:t>
+      </w:r>
+      <w:proofErr w:type="spellEnd"/>
+      <w:r>
+        <w:rPr>
+          <w:sz w:val="32"/>
+          <w:szCs w:val="32"/>
+        </w:rPr>
+        <w:t xml:space="preserve"> </w:t>
+      </w:r>
+      <w:proofErr w:type="spellStart"/>
+      <w:r>
+        <w:rPr>
+          <w:sz w:val="32"/>
+          <w:szCs w:val="32"/>
+        </w:rPr>
+        <w:t>player</w:t>
+      </w:r>
+      <w:proofErr w:type="spellEnd"/>
+      <w:r>
+        <w:rPr>
+          <w:sz w:val="32"/>
+          <w:szCs w:val="32"/>
+        </w:rPr>
+        <w:t xml:space="preserve"> </w:t>
+      </w:r>
+      <w:proofErr w:type="spellStart"/>
+      <w:r>
+        <w:rPr>
+          <w:sz w:val="32"/>
+          <w:szCs w:val="32"/>
+        </w:rPr>
+        <w:t>defeats</w:t>
+      </w:r>
+      <w:proofErr w:type="spellEnd"/>
+      <w:r>
+        <w:rPr>
+          <w:sz w:val="32"/>
+          <w:szCs w:val="32"/>
+        </w:rPr>
+        <w:t xml:space="preserve"> </w:t>
+      </w:r>
+      <w:proofErr w:type="spellStart"/>
+      <w:r>
+        <w:rPr>
+          <w:sz w:val="32"/>
+          <w:szCs w:val="32"/>
+        </w:rPr>
+        <w:t>the</w:t>
+      </w:r>
+      <w:proofErr w:type="spellEnd"/>
+      <w:r>
+        <w:rPr>
+          <w:sz w:val="32"/>
+          <w:szCs w:val="32"/>
+        </w:rPr>
+        <w:t xml:space="preserve"> BOSS </w:t>
+      </w:r>
+      <w:proofErr w:type="spellStart"/>
+      <w:r>
+        <w:rPr>
+          <w:sz w:val="32"/>
+          <w:szCs w:val="32"/>
+        </w:rPr>
+        <w:t>the</w:t>
+      </w:r>
+      <w:proofErr w:type="spellEnd"/>
+      <w:r>
+        <w:rPr>
+          <w:sz w:val="32"/>
+          <w:szCs w:val="32"/>
+        </w:rPr>
+        <w:t xml:space="preserve"> </w:t>
+      </w:r>
+      <w:proofErr w:type="spellStart"/>
+      <w:r>
+        <w:rPr>
+          <w:sz w:val="32"/>
+          <w:szCs w:val="32"/>
+        </w:rPr>
+        <w:t>game</w:t>
+      </w:r>
+      <w:proofErr w:type="spellEnd"/>
+      <w:r>
+        <w:rPr>
+          <w:sz w:val="32"/>
+          <w:szCs w:val="32"/>
+        </w:rPr>
+        <w:t xml:space="preserve"> </w:t>
+      </w:r>
+      <w:proofErr w:type="spellStart"/>
+      <w:r>
+        <w:rPr>
+          <w:sz w:val="32"/>
+          <w:szCs w:val="32"/>
+        </w:rPr>
+        <w:t>is</w:t>
+      </w:r>
+      <w:proofErr w:type="spellEnd"/>
+      <w:r>
+        <w:rPr>
+          <w:sz w:val="32"/>
+          <w:szCs w:val="32"/>
+        </w:rPr>
+        <w:t xml:space="preserve"> </w:t>
+      </w:r>
+      <w:proofErr w:type="spellStart"/>
+      <w:r>
+        <w:rPr>
+          <w:sz w:val="32"/>
+          <w:szCs w:val="32"/>
+        </w:rPr>
+        <w:t>finished</w:t>
+      </w:r>
+      <w:proofErr w:type="spellEnd"/>
+      <w:r>
+        <w:rPr>
+          <w:sz w:val="32"/>
+          <w:szCs w:val="32"/>
+        </w:rPr>
+        <w:t xml:space="preserve"> and </w:t>
+      </w:r>
+      <w:proofErr w:type="spellStart"/>
+      <w:r>
+        <w:rPr>
+          <w:sz w:val="32"/>
+          <w:szCs w:val="32"/>
+        </w:rPr>
+        <w:t>the</w:t>
+      </w:r>
+      <w:proofErr w:type="spellEnd"/>
+      <w:r>
+        <w:rPr>
+          <w:sz w:val="32"/>
+          <w:szCs w:val="32"/>
+        </w:rPr>
+        <w:t xml:space="preserve"> </w:t>
+      </w:r>
+      <w:proofErr w:type="spellStart"/>
+      <w:r>
+        <w:rPr>
+          <w:sz w:val="32"/>
+          <w:szCs w:val="32"/>
+        </w:rPr>
+        <w:t>credits</w:t>
+      </w:r>
+      <w:proofErr w:type="spellEnd"/>
+      <w:r>
+        <w:rPr>
+          <w:sz w:val="32"/>
+          <w:szCs w:val="32"/>
+        </w:rPr>
+        <w:t xml:space="preserve"> are </w:t>
+      </w:r>
+      <w:proofErr w:type="spellStart"/>
+      <w:r>
+        <w:rPr>
+          <w:sz w:val="32"/>
+          <w:szCs w:val="32"/>
+        </w:rPr>
+        <w:t>shown</w:t>
+      </w:r>
+      <w:proofErr w:type="spellEnd"/>
+      <w:r>
+        <w:rPr>
+          <w:sz w:val="32"/>
+          <w:szCs w:val="32"/>
+        </w:rPr>
+        <w:t>.</w:t>
+      </w:r>
+    </w:p>
+    <w:p>
+      <w:pPr>
+        <w:pStyle w:val="Prrafodelista"/>
+        <w:rPr>
+          <w:sz w:val="32"/>
+          <w:szCs w:val="32"/>
+        </w:rPr>
+      </w:pPr>
+      <w:r>
+        <w:rPr>
+          <w:sz w:val="32"/>
+          <w:szCs w:val="32"/>
+        </w:rPr>
+        <w:lastRenderedPageBreak/>
+        <w:t xml:space="preserve">ESTIMATED TIME: 1 </w:t>
+      </w:r>
+      <w:proofErr w:type="spellStart"/>
+      <w:r>
+        <w:rPr>
+          <w:sz w:val="32"/>
+          <w:szCs w:val="32"/>
+        </w:rPr>
+        <w:t>day</w:t>
+      </w:r>
+      <w:proofErr w:type="spellEnd"/>
+    </w:p>
+    <w:p>
+      <w:pPr>
+        <w:pStyle w:val="Prrafodelista"/>
+        <w:rPr>
+          <w:sz w:val="32"/>
+          <w:szCs w:val="32"/>
+        </w:rPr>
+      </w:pPr>
+      <w:r>
+        <w:rPr>
+          <w:sz w:val="32"/>
+          <w:szCs w:val="32"/>
+        </w:rPr>
+        <w:t xml:space="preserve">PRIORITY: </w:t>
+      </w:r>
+      <w:proofErr w:type="spellStart"/>
+      <w:r>
+        <w:rPr>
+          <w:sz w:val="32"/>
+          <w:szCs w:val="32"/>
+        </w:rPr>
+        <w:t>Low</w:t>
+      </w:r>
+      <w:proofErr w:type="spellEnd"/>
+    </w:p>
+    <w:p>
+      <w:pPr>
+        <w:pStyle w:val="Prrafodelista"/>
+        <w:rPr>
+          <w:sz w:val="32"/>
+          <w:szCs w:val="32"/>
+        </w:rPr>
+      </w:pPr>
+    </w:p>
+    <w:p>
+      <w:pPr>
+        <w:pStyle w:val="Prrafodelista"/>
+        <w:numPr>
+          <w:ilvl w:val="0"/>
+          <w:numId w:val="4"/>
+        </w:numPr>
+        <w:rPr>
+          <w:sz w:val="32"/>
+          <w:szCs w:val="32"/>
+        </w:rPr>
+      </w:pPr>
+      <w:r>
+        <w:rPr>
+          <w:sz w:val="32"/>
+          <w:szCs w:val="32"/>
+        </w:rPr>
+        <w:t xml:space="preserve">6. </w:t>
+      </w:r>
+      <w:proofErr w:type="spellStart"/>
+      <w:r>
+        <w:rPr>
+          <w:sz w:val="32"/>
+          <w:szCs w:val="32"/>
+        </w:rPr>
+        <w:t>Having</w:t>
+      </w:r>
+      <w:proofErr w:type="spellEnd"/>
+      <w:r>
+        <w:rPr>
+          <w:sz w:val="32"/>
+          <w:szCs w:val="32"/>
+        </w:rPr>
+        <w:t xml:space="preserve"> </w:t>
+      </w:r>
+      <w:proofErr w:type="spellStart"/>
+      <w:r>
+        <w:rPr>
+          <w:sz w:val="32"/>
+          <w:szCs w:val="32"/>
+        </w:rPr>
+        <w:t>chosen</w:t>
+      </w:r>
+      <w:proofErr w:type="spellEnd"/>
+      <w:r>
+        <w:rPr>
+          <w:sz w:val="32"/>
+          <w:szCs w:val="32"/>
+        </w:rPr>
+        <w:t xml:space="preserve"> </w:t>
+      </w:r>
+      <w:proofErr w:type="spellStart"/>
+      <w:r>
+        <w:rPr>
+          <w:sz w:val="32"/>
+          <w:szCs w:val="32"/>
+        </w:rPr>
+        <w:t>multiplayer</w:t>
+      </w:r>
+      <w:proofErr w:type="spellEnd"/>
+      <w:r>
+        <w:rPr>
+          <w:sz w:val="32"/>
+          <w:szCs w:val="32"/>
+        </w:rPr>
+        <w:t xml:space="preserve"> </w:t>
+      </w:r>
+      <w:proofErr w:type="spellStart"/>
+      <w:r>
+        <w:rPr>
+          <w:sz w:val="32"/>
+          <w:szCs w:val="32"/>
+        </w:rPr>
+        <w:t>mode</w:t>
+      </w:r>
+      <w:proofErr w:type="spellEnd"/>
+      <w:r>
+        <w:rPr>
+          <w:sz w:val="32"/>
+          <w:szCs w:val="32"/>
+        </w:rPr>
+        <w:t xml:space="preserve">, </w:t>
+      </w:r>
+      <w:proofErr w:type="spellStart"/>
+      <w:r>
+        <w:rPr>
+          <w:sz w:val="32"/>
+          <w:szCs w:val="32"/>
+        </w:rPr>
+        <w:t>the</w:t>
+      </w:r>
+      <w:proofErr w:type="spellEnd"/>
+      <w:r>
+        <w:rPr>
+          <w:sz w:val="32"/>
+          <w:szCs w:val="32"/>
+        </w:rPr>
+        <w:t xml:space="preserve"> </w:t>
+      </w:r>
+      <w:proofErr w:type="spellStart"/>
+      <w:r>
+        <w:rPr>
+          <w:sz w:val="32"/>
+          <w:szCs w:val="32"/>
+        </w:rPr>
+        <w:t>player</w:t>
+      </w:r>
+      <w:proofErr w:type="spellEnd"/>
+      <w:r>
+        <w:rPr>
+          <w:sz w:val="32"/>
+          <w:szCs w:val="32"/>
+        </w:rPr>
+        <w:t xml:space="preserve"> </w:t>
+      </w:r>
+      <w:proofErr w:type="spellStart"/>
+      <w:r>
+        <w:rPr>
+          <w:sz w:val="32"/>
+          <w:szCs w:val="32"/>
+        </w:rPr>
+        <w:t>must</w:t>
+      </w:r>
+      <w:proofErr w:type="spellEnd"/>
+      <w:r>
+        <w:rPr>
+          <w:sz w:val="32"/>
+          <w:szCs w:val="32"/>
+        </w:rPr>
+        <w:t xml:space="preserve"> </w:t>
+      </w:r>
+      <w:proofErr w:type="spellStart"/>
+      <w:r>
+        <w:rPr>
+          <w:sz w:val="32"/>
+          <w:szCs w:val="32"/>
+        </w:rPr>
+        <w:t>specify</w:t>
+      </w:r>
+      <w:proofErr w:type="spellEnd"/>
+      <w:r>
+        <w:rPr>
+          <w:sz w:val="32"/>
+          <w:szCs w:val="32"/>
+        </w:rPr>
+        <w:t xml:space="preserve"> </w:t>
+      </w:r>
+      <w:proofErr w:type="spellStart"/>
+      <w:r>
+        <w:rPr>
+          <w:sz w:val="32"/>
+          <w:szCs w:val="32"/>
+        </w:rPr>
+        <w:t>the</w:t>
+      </w:r>
+      <w:proofErr w:type="spellEnd"/>
+      <w:r>
+        <w:rPr>
+          <w:sz w:val="32"/>
+          <w:szCs w:val="32"/>
+        </w:rPr>
+        <w:t xml:space="preserve"> server IP </w:t>
+      </w:r>
+      <w:proofErr w:type="spellStart"/>
+      <w:r>
+        <w:rPr>
+          <w:sz w:val="32"/>
+          <w:szCs w:val="32"/>
+        </w:rPr>
+        <w:t>address</w:t>
+      </w:r>
+      <w:proofErr w:type="spellEnd"/>
+      <w:r>
+        <w:rPr>
+          <w:sz w:val="32"/>
+          <w:szCs w:val="32"/>
+        </w:rPr>
+        <w:t xml:space="preserve"> and </w:t>
+      </w:r>
+      <w:proofErr w:type="spellStart"/>
+      <w:r>
+        <w:rPr>
+          <w:sz w:val="32"/>
+          <w:szCs w:val="32"/>
+        </w:rPr>
+        <w:t>click</w:t>
+      </w:r>
+      <w:proofErr w:type="spellEnd"/>
+      <w:r>
+        <w:rPr>
+          <w:sz w:val="32"/>
+          <w:szCs w:val="32"/>
+        </w:rPr>
+        <w:t xml:space="preserve"> CONNECT. </w:t>
+      </w:r>
+      <w:proofErr w:type="spellStart"/>
+      <w:r>
+        <w:rPr>
+          <w:sz w:val="32"/>
+          <w:szCs w:val="32"/>
+        </w:rPr>
+        <w:t>Otherwise</w:t>
+      </w:r>
+      <w:proofErr w:type="spellEnd"/>
+      <w:r>
+        <w:rPr>
+          <w:sz w:val="32"/>
+          <w:szCs w:val="32"/>
+        </w:rPr>
+        <w:t xml:space="preserve"> </w:t>
+      </w:r>
+      <w:proofErr w:type="spellStart"/>
+      <w:r>
+        <w:rPr>
+          <w:sz w:val="32"/>
+          <w:szCs w:val="32"/>
+        </w:rPr>
+        <w:t>she</w:t>
+      </w:r>
+      <w:proofErr w:type="spellEnd"/>
+      <w:r>
+        <w:rPr>
+          <w:sz w:val="32"/>
+          <w:szCs w:val="32"/>
+        </w:rPr>
+        <w:t xml:space="preserve">/he can </w:t>
+      </w:r>
+      <w:proofErr w:type="spellStart"/>
+      <w:r>
+        <w:rPr>
+          <w:sz w:val="32"/>
+          <w:szCs w:val="32"/>
+        </w:rPr>
+        <w:t>click</w:t>
+      </w:r>
+      <w:proofErr w:type="spellEnd"/>
+      <w:r>
+        <w:rPr>
+          <w:sz w:val="32"/>
+          <w:szCs w:val="32"/>
+        </w:rPr>
+        <w:t xml:space="preserve"> EXIT.</w:t>
+      </w:r>
+    </w:p>
+    <w:p>
+      <w:pPr>
+        <w:pStyle w:val="Prrafodelista"/>
+        <w:rPr>
+          <w:sz w:val="32"/>
+          <w:szCs w:val="32"/>
+        </w:rPr>
+      </w:pPr>
+      <w:r>
+        <w:rPr>
+          <w:sz w:val="32"/>
+          <w:szCs w:val="32"/>
+        </w:rPr>
+        <w:t xml:space="preserve">ESTIMATED TIME: 3 </w:t>
+      </w:r>
+      <w:proofErr w:type="spellStart"/>
+      <w:r>
+        <w:rPr>
+          <w:sz w:val="32"/>
+          <w:szCs w:val="32"/>
+        </w:rPr>
+        <w:t>weeks</w:t>
+      </w:r>
+      <w:proofErr w:type="spellEnd"/>
+    </w:p>
+    <w:p>
+      <w:pPr>
+        <w:pStyle w:val="Prrafodelista"/>
+        <w:rPr>
+          <w:sz w:val="32"/>
+          <w:szCs w:val="32"/>
+        </w:rPr>
+      </w:pPr>
+      <w:r>
+        <w:rPr>
+          <w:sz w:val="32"/>
+          <w:szCs w:val="32"/>
+        </w:rPr>
+        <w:t>PRIORITY: High</w:t>
+      </w:r>
+    </w:p>
+    <w:p>
+      <w:pPr>
+        <w:rPr>
+          <w:sz w:val="32"/>
+          <w:szCs w:val="32"/>
+        </w:rPr>
+      </w:pPr>
+    </w:p>
+    <w:p>
+      <w:pPr>
+        <w:pStyle w:val="Prrafodelista"/>
+        <w:numPr>
+          <w:ilvl w:val="0"/>
+          <w:numId w:val="4"/>
+        </w:numPr>
+        <w:rPr>
+          <w:sz w:val="32"/>
+          <w:szCs w:val="32"/>
+        </w:rPr>
+      </w:pPr>
+      <w:r>
+        <w:rPr>
+          <w:sz w:val="32"/>
+          <w:szCs w:val="32"/>
+        </w:rPr>
+        <w:t xml:space="preserve">7. </w:t>
+      </w:r>
+      <w:proofErr w:type="spellStart"/>
+      <w:r>
+        <w:rPr>
+          <w:sz w:val="32"/>
+          <w:szCs w:val="32"/>
+        </w:rPr>
+        <w:t>The</w:t>
+      </w:r>
+      <w:proofErr w:type="spellEnd"/>
+      <w:r>
+        <w:rPr>
+          <w:sz w:val="32"/>
+          <w:szCs w:val="32"/>
+        </w:rPr>
+        <w:t xml:space="preserve"> </w:t>
+      </w:r>
+      <w:proofErr w:type="spellStart"/>
+      <w:r>
+        <w:rPr>
+          <w:sz w:val="32"/>
+          <w:szCs w:val="32"/>
+        </w:rPr>
+        <w:t>user</w:t>
+      </w:r>
+      <w:proofErr w:type="spellEnd"/>
+      <w:r>
+        <w:rPr>
+          <w:sz w:val="32"/>
+          <w:szCs w:val="32"/>
+        </w:rPr>
+        <w:t xml:space="preserve"> can </w:t>
+      </w:r>
+      <w:proofErr w:type="spellStart"/>
+      <w:r>
+        <w:rPr>
+          <w:sz w:val="32"/>
+          <w:szCs w:val="32"/>
+        </w:rPr>
+        <w:t>visualize</w:t>
+      </w:r>
+      <w:proofErr w:type="spellEnd"/>
+      <w:r>
+        <w:rPr>
+          <w:sz w:val="32"/>
+          <w:szCs w:val="32"/>
+        </w:rPr>
+        <w:t xml:space="preserve"> </w:t>
+      </w:r>
+      <w:proofErr w:type="spellStart"/>
+      <w:r>
+        <w:rPr>
+          <w:sz w:val="32"/>
+          <w:szCs w:val="32"/>
+        </w:rPr>
+        <w:t>the</w:t>
+      </w:r>
+      <w:proofErr w:type="spellEnd"/>
+      <w:r>
+        <w:rPr>
+          <w:sz w:val="32"/>
+          <w:szCs w:val="32"/>
+        </w:rPr>
+        <w:t xml:space="preserve"> </w:t>
+      </w:r>
+      <w:proofErr w:type="spellStart"/>
+      <w:r>
+        <w:rPr>
+          <w:sz w:val="32"/>
+          <w:szCs w:val="32"/>
+        </w:rPr>
+        <w:t>other</w:t>
+      </w:r>
+      <w:proofErr w:type="spellEnd"/>
+      <w:r>
+        <w:rPr>
+          <w:sz w:val="32"/>
+          <w:szCs w:val="32"/>
+        </w:rPr>
+        <w:t xml:space="preserve"> </w:t>
+      </w:r>
+      <w:proofErr w:type="spellStart"/>
+      <w:r>
+        <w:rPr>
+          <w:sz w:val="32"/>
+          <w:szCs w:val="32"/>
+        </w:rPr>
+        <w:t>players</w:t>
+      </w:r>
+      <w:proofErr w:type="spellEnd"/>
+      <w:r>
+        <w:rPr>
+          <w:sz w:val="32"/>
+          <w:szCs w:val="32"/>
+        </w:rPr>
+        <w:t xml:space="preserve">. </w:t>
+      </w:r>
+      <w:proofErr w:type="spellStart"/>
+      <w:r>
+        <w:rPr>
+          <w:sz w:val="32"/>
+          <w:szCs w:val="32"/>
+        </w:rPr>
+        <w:t>The</w:t>
+      </w:r>
+      <w:proofErr w:type="spellEnd"/>
+      <w:r>
+        <w:rPr>
+          <w:sz w:val="32"/>
+          <w:szCs w:val="32"/>
+        </w:rPr>
+        <w:t xml:space="preserve"> </w:t>
+      </w:r>
+      <w:proofErr w:type="spellStart"/>
+      <w:r>
+        <w:rPr>
+          <w:sz w:val="32"/>
+          <w:szCs w:val="32"/>
+        </w:rPr>
+        <w:t>user</w:t>
+      </w:r>
+      <w:proofErr w:type="spellEnd"/>
+      <w:r>
+        <w:rPr>
+          <w:sz w:val="32"/>
+          <w:szCs w:val="32"/>
+        </w:rPr>
+        <w:t xml:space="preserve"> </w:t>
+      </w:r>
+      <w:proofErr w:type="spellStart"/>
+      <w:r>
+        <w:rPr>
+          <w:sz w:val="32"/>
+          <w:szCs w:val="32"/>
+        </w:rPr>
+        <w:t>may</w:t>
+      </w:r>
+      <w:proofErr w:type="spellEnd"/>
+      <w:r>
+        <w:rPr>
+          <w:sz w:val="32"/>
+          <w:szCs w:val="32"/>
+        </w:rPr>
+        <w:t xml:space="preserve"> </w:t>
+      </w:r>
+      <w:proofErr w:type="spellStart"/>
+      <w:r>
+        <w:rPr>
+          <w:sz w:val="32"/>
+          <w:szCs w:val="32"/>
+        </w:rPr>
+        <w:t>shoot</w:t>
+      </w:r>
+      <w:proofErr w:type="spellEnd"/>
+      <w:r>
+        <w:rPr>
+          <w:sz w:val="32"/>
+          <w:szCs w:val="32"/>
+        </w:rPr>
+        <w:t xml:space="preserve"> </w:t>
+      </w:r>
+      <w:proofErr w:type="spellStart"/>
+      <w:r>
+        <w:rPr>
+          <w:sz w:val="32"/>
+          <w:szCs w:val="32"/>
+        </w:rPr>
+        <w:t>against</w:t>
+      </w:r>
+      <w:proofErr w:type="spellEnd"/>
+      <w:r>
+        <w:rPr>
+          <w:sz w:val="32"/>
+          <w:szCs w:val="32"/>
+        </w:rPr>
+        <w:t xml:space="preserve"> </w:t>
+      </w:r>
+      <w:proofErr w:type="spellStart"/>
+      <w:r>
+        <w:rPr>
+          <w:sz w:val="32"/>
+          <w:szCs w:val="32"/>
+        </w:rPr>
+        <w:t>the</w:t>
+      </w:r>
+      <w:proofErr w:type="spellEnd"/>
+      <w:r>
+        <w:rPr>
+          <w:sz w:val="32"/>
+          <w:szCs w:val="32"/>
+        </w:rPr>
+        <w:t xml:space="preserve"> </w:t>
+      </w:r>
+      <w:proofErr w:type="spellStart"/>
+      <w:r>
+        <w:rPr>
+          <w:sz w:val="32"/>
+          <w:szCs w:val="32"/>
+        </w:rPr>
+        <w:t>other</w:t>
+      </w:r>
+      <w:proofErr w:type="spellEnd"/>
+      <w:r>
+        <w:rPr>
+          <w:sz w:val="32"/>
+          <w:szCs w:val="32"/>
+        </w:rPr>
+        <w:t xml:space="preserve"> </w:t>
+      </w:r>
+      <w:proofErr w:type="spellStart"/>
+      <w:r>
+        <w:rPr>
+          <w:sz w:val="32"/>
+          <w:szCs w:val="32"/>
+        </w:rPr>
+        <w:t>players</w:t>
+      </w:r>
+      <w:proofErr w:type="spellEnd"/>
+      <w:r>
+        <w:rPr>
+          <w:sz w:val="32"/>
+          <w:szCs w:val="32"/>
+        </w:rPr>
+        <w:t xml:space="preserve"> to </w:t>
+      </w:r>
+      <w:proofErr w:type="spellStart"/>
+      <w:r>
+        <w:rPr>
+          <w:sz w:val="32"/>
+          <w:szCs w:val="32"/>
+        </w:rPr>
+        <w:t>kill</w:t>
+      </w:r>
+      <w:proofErr w:type="spellEnd"/>
+      <w:r>
+        <w:rPr>
+          <w:sz w:val="32"/>
+          <w:szCs w:val="32"/>
+        </w:rPr>
+        <w:t xml:space="preserve"> </w:t>
+      </w:r>
+      <w:proofErr w:type="spellStart"/>
+      <w:r>
+        <w:rPr>
+          <w:sz w:val="32"/>
+          <w:szCs w:val="32"/>
+        </w:rPr>
+        <w:t>them</w:t>
+      </w:r>
+      <w:proofErr w:type="spellEnd"/>
+      <w:r>
+        <w:rPr>
+          <w:sz w:val="32"/>
+          <w:szCs w:val="32"/>
+        </w:rPr>
+        <w:t>.</w:t>
+      </w:r>
+    </w:p>
+    <w:p>
+      <w:pPr>
+        <w:pStyle w:val="Prrafodelista"/>
+        <w:rPr>
+          <w:sz w:val="32"/>
+          <w:szCs w:val="32"/>
+        </w:rPr>
+      </w:pPr>
+      <w:r>
+        <w:rPr>
+          <w:sz w:val="32"/>
+          <w:szCs w:val="32"/>
+        </w:rPr>
+        <w:t xml:space="preserve">ESTIMATED TIME: 3 </w:t>
+      </w:r>
+      <w:proofErr w:type="spellStart"/>
+      <w:r>
+        <w:rPr>
+          <w:sz w:val="32"/>
+          <w:szCs w:val="32"/>
+        </w:rPr>
+        <w:t>weeks</w:t>
+      </w:r>
+      <w:proofErr w:type="spellEnd"/>
+    </w:p>
+    <w:p>
+      <w:pPr>
+        <w:pStyle w:val="Prrafodelista"/>
+        <w:rPr>
+          <w:sz w:val="32"/>
+          <w:szCs w:val="32"/>
+        </w:rPr>
+      </w:pPr>
+      <w:r>
+        <w:rPr>
+          <w:sz w:val="32"/>
+          <w:szCs w:val="32"/>
+        </w:rPr>
+        <w:t>PRIORITY: High</w:t>
+      </w:r>
+    </w:p>
+    <w:p>
+      <w:pPr>
+        <w:pStyle w:val="Prrafodelista"/>
+        <w:rPr>
+          <w:sz w:val="32"/>
+          <w:szCs w:val="32"/>
+        </w:rPr>
+      </w:pPr>
+    </w:p>
+    <w:p>
+      <w:pPr>
+        <w:rPr>
+          <w:sz w:val="32"/>
+          <w:szCs w:val="32"/>
+        </w:rPr>
+      </w:pPr>
+    </w:p>
+    <w:p>
+      <w:pPr>
+        <w:rPr>
+          <w:sz w:val="32"/>
+          <w:szCs w:val="32"/>
+        </w:rPr>
+      </w:pPr>
+    </w:p>
+    <w:p>
+      <w:pPr>
+        <w:rPr>
+          <w:sz w:val="32"/>
+          <w:szCs w:val="32"/>
+        </w:rPr>
+      </w:pPr>
+    </w:p>
+    <w:p>
+      <w:pPr>
+        <w:rPr>
+          <w:sz w:val="32"/>
+          <w:szCs w:val="32"/>
+        </w:rPr>
+      </w:pPr>
+    </w:p>
+    <w:p>
+      <w:pPr>
+        <w:rPr>
+          <w:sz w:val="32"/>
+          <w:szCs w:val="32"/>
+        </w:rPr>
+      </w:pPr>
+    </w:p>
+    <w:p>
+      <w:pPr>
+        <w:rPr>
+          <w:sz w:val="32"/>
+          <w:szCs w:val="32"/>
+        </w:rPr>
+      </w:pPr>
+    </w:p>
+    <w:p>
+      <w:pPr>
+        <w:rPr>
+          <w:sz w:val="32"/>
+          <w:szCs w:val="32"/>
+        </w:rPr>
+      </w:pPr>
+    </w:p>
+    <w:p>
+      <w:pPr>
+        <w:rPr>
+          <w:sz w:val="32"/>
+          <w:szCs w:val="32"/>
+        </w:rPr>
+      </w:pPr>
+    </w:p>
+    <w:p>
+      <w:pPr>
+        <w:rPr>
+          <w:sz w:val="32"/>
+          <w:szCs w:val="32"/>
+        </w:rPr>
+      </w:pPr>
+    </w:p>
+    <w:p>
+      <w:pPr>
+        <w:rPr>
+          <w:sz w:val="32"/>
+          <w:szCs w:val="32"/>
+        </w:rPr>
+      </w:pPr>
+    </w:p>
+    <w:p>
+      <w:pPr>
+        <w:rPr>
+          <w:sz w:val="32"/>
+          <w:szCs w:val="32"/>
+        </w:rPr>
+      </w:pPr>
+    </w:p>
+    <w:p>
+      <w:pPr>
+        <w:rPr>
+          <w:sz w:val="32"/>
+          <w:szCs w:val="32"/>
+        </w:rPr>
+      </w:pPr>
+    </w:p>
+    <w:p>
+      <w:pPr>
+        <w:rPr>
+          <w:sz w:val="32"/>
+          <w:szCs w:val="32"/>
+        </w:rPr>
+      </w:pPr>
+    </w:p>
+    <w:p>
+      <w:pPr>
+        <w:rPr>
+          <w:b/>
+          <w:sz w:val="32"/>
+          <w:szCs w:val="32"/>
+          <w:u w:val="single"/>
+        </w:rPr>
+      </w:pPr>
+      <w:proofErr w:type="spellStart"/>
+      <w:r>
+        <w:rPr>
+          <w:b/>
+          <w:sz w:val="32"/>
+          <w:szCs w:val="32"/>
+          <w:u w:val="single"/>
+        </w:rPr>
+        <w:lastRenderedPageBreak/>
+        <w:t>Planning</w:t>
+      </w:r>
+      <w:proofErr w:type="spellEnd"/>
+      <w:r>
+        <w:rPr>
+          <w:b/>
+          <w:sz w:val="32"/>
+          <w:szCs w:val="32"/>
+          <w:u w:val="single"/>
+        </w:rPr>
+        <w:t xml:space="preserve"> </w:t>
+      </w:r>
+      <w:proofErr w:type="spellStart"/>
+      <w:r>
+        <w:rPr>
+          <w:b/>
+          <w:sz w:val="32"/>
+          <w:szCs w:val="32"/>
+          <w:u w:val="single"/>
+        </w:rPr>
+        <w:t>Game</w:t>
+      </w:r>
+      <w:proofErr w:type="spellEnd"/>
+    </w:p>
+    <w:p>
+      <w:pPr>
+        <w:rPr>
+          <w:sz w:val="32"/>
+          <w:szCs w:val="32"/>
+        </w:rPr>
+      </w:pPr>
+    </w:p>
+    <w:p>
+      <w:pPr>
+        <w:rPr>
+          <w:sz w:val="32"/>
+          <w:szCs w:val="32"/>
+        </w:rPr>
+      </w:pPr>
+      <w:proofErr w:type="spellStart"/>
+      <w:r>
+        <w:rPr>
+          <w:sz w:val="32"/>
+          <w:szCs w:val="32"/>
+        </w:rPr>
+        <w:t>Our</w:t>
+      </w:r>
+      <w:proofErr w:type="spellEnd"/>
+      <w:r>
+        <w:rPr>
+          <w:sz w:val="32"/>
+          <w:szCs w:val="32"/>
+        </w:rPr>
+        <w:t xml:space="preserve"> </w:t>
+      </w:r>
+      <w:proofErr w:type="spellStart"/>
+      <w:r>
+        <w:rPr>
+          <w:sz w:val="32"/>
+          <w:szCs w:val="32"/>
+        </w:rPr>
+        <w:t>iteration</w:t>
+      </w:r>
+      <w:proofErr w:type="spellEnd"/>
+      <w:r>
+        <w:rPr>
+          <w:sz w:val="32"/>
+          <w:szCs w:val="32"/>
+        </w:rPr>
+        <w:t xml:space="preserve"> </w:t>
+      </w:r>
+      <w:proofErr w:type="spellStart"/>
+      <w:r>
+        <w:rPr>
+          <w:sz w:val="32"/>
+          <w:szCs w:val="32"/>
+        </w:rPr>
+        <w:t>size</w:t>
+      </w:r>
+      <w:proofErr w:type="spellEnd"/>
+      <w:r>
+        <w:rPr>
+          <w:sz w:val="32"/>
+          <w:szCs w:val="32"/>
+        </w:rPr>
+        <w:t xml:space="preserve"> </w:t>
+      </w:r>
+      <w:proofErr w:type="spellStart"/>
+      <w:r>
+        <w:rPr>
+          <w:sz w:val="32"/>
+          <w:szCs w:val="32"/>
+        </w:rPr>
+        <w:t>is</w:t>
+      </w:r>
+      <w:proofErr w:type="spellEnd"/>
+      <w:r>
+        <w:rPr>
+          <w:sz w:val="32"/>
+          <w:szCs w:val="32"/>
+        </w:rPr>
+        <w:t xml:space="preserve"> </w:t>
+      </w:r>
+      <w:proofErr w:type="spellStart"/>
+      <w:r>
+        <w:rPr>
+          <w:sz w:val="32"/>
+          <w:szCs w:val="32"/>
+        </w:rPr>
+        <w:t>one</w:t>
+      </w:r>
+      <w:proofErr w:type="spellEnd"/>
+      <w:r>
+        <w:rPr>
+          <w:sz w:val="32"/>
+          <w:szCs w:val="32"/>
+        </w:rPr>
+        <w:t xml:space="preserve"> </w:t>
+      </w:r>
+      <w:proofErr w:type="spellStart"/>
+      <w:r>
+        <w:rPr>
+          <w:sz w:val="32"/>
+          <w:szCs w:val="32"/>
+        </w:rPr>
+        <w:t>working</w:t>
+      </w:r>
+      <w:proofErr w:type="spellEnd"/>
+      <w:r>
+        <w:rPr>
+          <w:sz w:val="32"/>
+          <w:szCs w:val="32"/>
+        </w:rPr>
+        <w:t xml:space="preserve"> </w:t>
+      </w:r>
+      <w:proofErr w:type="spellStart"/>
+      <w:r>
+        <w:rPr>
+          <w:sz w:val="32"/>
+          <w:szCs w:val="32"/>
+        </w:rPr>
+        <w:t>week</w:t>
+      </w:r>
+      <w:proofErr w:type="spellEnd"/>
+      <w:r>
+        <w:rPr>
+          <w:sz w:val="32"/>
+          <w:szCs w:val="32"/>
+        </w:rPr>
+        <w:t xml:space="preserve">. </w:t>
+      </w:r>
+      <w:proofErr w:type="spellStart"/>
+      <w:r>
+        <w:rPr>
+          <w:sz w:val="32"/>
+          <w:szCs w:val="32"/>
+        </w:rPr>
+        <w:t>We</w:t>
+      </w:r>
+      <w:proofErr w:type="spellEnd"/>
+      <w:r>
+        <w:rPr>
+          <w:sz w:val="32"/>
+          <w:szCs w:val="32"/>
+        </w:rPr>
+        <w:t xml:space="preserve"> </w:t>
+      </w:r>
+      <w:proofErr w:type="spellStart"/>
+      <w:r>
+        <w:rPr>
+          <w:sz w:val="32"/>
+          <w:szCs w:val="32"/>
+        </w:rPr>
+        <w:t>have</w:t>
+      </w:r>
+      <w:proofErr w:type="spellEnd"/>
+      <w:r>
+        <w:rPr>
+          <w:sz w:val="32"/>
+          <w:szCs w:val="32"/>
+        </w:rPr>
+        <w:t xml:space="preserve"> </w:t>
+      </w:r>
+      <w:proofErr w:type="spellStart"/>
+      <w:r>
+        <w:rPr>
+          <w:sz w:val="32"/>
+          <w:szCs w:val="32"/>
+        </w:rPr>
+        <w:t>followed</w:t>
+      </w:r>
+      <w:proofErr w:type="spellEnd"/>
+      <w:r>
+        <w:rPr>
+          <w:sz w:val="32"/>
+          <w:szCs w:val="32"/>
+        </w:rPr>
+        <w:t xml:space="preserve"> </w:t>
+      </w:r>
+      <w:proofErr w:type="spellStart"/>
+      <w:r>
+        <w:rPr>
+          <w:sz w:val="32"/>
+          <w:szCs w:val="32"/>
+        </w:rPr>
+        <w:t>the</w:t>
+      </w:r>
+      <w:proofErr w:type="spellEnd"/>
+      <w:r>
+        <w:rPr>
+          <w:sz w:val="32"/>
+          <w:szCs w:val="32"/>
+        </w:rPr>
+        <w:t xml:space="preserve"> </w:t>
+      </w:r>
+      <w:proofErr w:type="spellStart"/>
+      <w:r>
+        <w:rPr>
+          <w:sz w:val="32"/>
+          <w:szCs w:val="32"/>
+        </w:rPr>
+        <w:t>following</w:t>
+      </w:r>
+      <w:proofErr w:type="spellEnd"/>
+      <w:r>
+        <w:rPr>
+          <w:sz w:val="32"/>
+          <w:szCs w:val="32"/>
+        </w:rPr>
+        <w:t xml:space="preserve"> </w:t>
+      </w:r>
+      <w:proofErr w:type="spellStart"/>
+      <w:r>
+        <w:rPr>
+          <w:sz w:val="32"/>
+          <w:szCs w:val="32"/>
+        </w:rPr>
+        <w:t>iterations</w:t>
+      </w:r>
+      <w:proofErr w:type="spellEnd"/>
+      <w:r>
+        <w:rPr>
+          <w:sz w:val="32"/>
+          <w:szCs w:val="32"/>
+        </w:rPr>
+        <w:t xml:space="preserve">: </w:t>
+      </w:r>
+    </w:p>
+    <w:p>
+      <w:pPr>
+        <w:rPr>
+          <w:sz w:val="32"/>
+          <w:szCs w:val="32"/>
+        </w:rPr>
+      </w:pPr>
+      <w:r>
+        <w:rPr>
+          <w:b/>
+          <w:sz w:val="32"/>
+          <w:szCs w:val="32"/>
+        </w:rPr>
+        <w:t>8/2/2020</w:t>
+      </w:r>
+      <w:r>
+        <w:rPr>
+          <w:sz w:val="32"/>
+          <w:szCs w:val="32"/>
+        </w:rPr>
+        <w:t xml:space="preserve">: </w:t>
+      </w:r>
+      <w:proofErr w:type="spellStart"/>
+      <w:r>
+        <w:rPr>
+          <w:sz w:val="32"/>
+          <w:szCs w:val="32"/>
+        </w:rPr>
+        <w:t>Initial</w:t>
+      </w:r>
+      <w:proofErr w:type="spellEnd"/>
+      <w:r>
+        <w:rPr>
+          <w:sz w:val="32"/>
+          <w:szCs w:val="32"/>
+        </w:rPr>
+        <w:t xml:space="preserve"> </w:t>
+      </w:r>
+      <w:proofErr w:type="spellStart"/>
+      <w:r>
+        <w:rPr>
+          <w:sz w:val="32"/>
+          <w:szCs w:val="32"/>
+        </w:rPr>
+        <w:t>prototyping</w:t>
+      </w:r>
+      <w:proofErr w:type="spellEnd"/>
+      <w:r>
+        <w:rPr>
+          <w:sz w:val="32"/>
+          <w:szCs w:val="32"/>
+        </w:rPr>
+        <w:t xml:space="preserve"> and idea </w:t>
+      </w:r>
+      <w:proofErr w:type="spellStart"/>
+      <w:r>
+        <w:rPr>
+          <w:sz w:val="32"/>
+          <w:szCs w:val="32"/>
+        </w:rPr>
+        <w:t>design</w:t>
+      </w:r>
+      <w:proofErr w:type="spellEnd"/>
+      <w:r>
+        <w:rPr>
+          <w:sz w:val="32"/>
+          <w:szCs w:val="32"/>
+        </w:rPr>
+        <w:t>.</w:t>
+      </w:r>
+    </w:p>
+    <w:p>
+      <w:pPr>
+        <w:rPr>
+          <w:sz w:val="32"/>
+          <w:szCs w:val="32"/>
+        </w:rPr>
+      </w:pPr>
+      <w:r>
+        <w:rPr>
+          <w:b/>
+          <w:sz w:val="32"/>
+          <w:szCs w:val="32"/>
+        </w:rPr>
+        <w:t>11/2/2020</w:t>
+      </w:r>
+      <w:r>
+        <w:rPr>
+          <w:sz w:val="32"/>
+          <w:szCs w:val="32"/>
+        </w:rPr>
+        <w:t xml:space="preserve">: </w:t>
+      </w:r>
+      <w:proofErr w:type="spellStart"/>
+      <w:r>
+        <w:rPr>
+          <w:sz w:val="32"/>
+          <w:szCs w:val="32"/>
+        </w:rPr>
+        <w:t>Initial</w:t>
+      </w:r>
+      <w:proofErr w:type="spellEnd"/>
+      <w:r>
+        <w:rPr>
+          <w:sz w:val="32"/>
+          <w:szCs w:val="32"/>
+        </w:rPr>
+        <w:t xml:space="preserve"> Project idea (store) </w:t>
+      </w:r>
+      <w:proofErr w:type="spellStart"/>
+      <w:r>
+        <w:rPr>
+          <w:sz w:val="32"/>
+          <w:szCs w:val="32"/>
+        </w:rPr>
+        <w:t>finished</w:t>
+      </w:r>
+      <w:proofErr w:type="spellEnd"/>
+      <w:r>
+        <w:rPr>
+          <w:sz w:val="32"/>
+          <w:szCs w:val="32"/>
+        </w:rPr>
+        <w:t>.</w:t>
+      </w:r>
+    </w:p>
+    <w:p>
+      <w:pPr>
+        <w:rPr>
+          <w:sz w:val="32"/>
+          <w:szCs w:val="32"/>
+        </w:rPr>
+      </w:pPr>
+      <w:r>
+        <w:rPr>
+          <w:b/>
+          <w:sz w:val="32"/>
+          <w:szCs w:val="32"/>
+        </w:rPr>
+        <w:t>18/2/2020</w:t>
+      </w:r>
+      <w:r>
+        <w:rPr>
+          <w:sz w:val="32"/>
+          <w:szCs w:val="32"/>
+        </w:rPr>
+        <w:t xml:space="preserve">: </w:t>
+      </w:r>
+      <w:proofErr w:type="spellStart"/>
+      <w:r>
+        <w:rPr>
+          <w:sz w:val="32"/>
+          <w:szCs w:val="32"/>
+        </w:rPr>
+        <w:t>Definitive</w:t>
+      </w:r>
+      <w:proofErr w:type="spellEnd"/>
+      <w:r>
+        <w:rPr>
+          <w:sz w:val="32"/>
+          <w:szCs w:val="32"/>
+        </w:rPr>
+        <w:t xml:space="preserve"> Project </w:t>
+      </w:r>
+      <w:proofErr w:type="spellStart"/>
+      <w:r>
+        <w:rPr>
+          <w:sz w:val="32"/>
+          <w:szCs w:val="32"/>
+        </w:rPr>
+        <w:t>model</w:t>
+      </w:r>
+      <w:proofErr w:type="spellEnd"/>
+      <w:r>
+        <w:rPr>
+          <w:sz w:val="32"/>
+          <w:szCs w:val="32"/>
+        </w:rPr>
+        <w:t xml:space="preserve"> </w:t>
+      </w:r>
+      <w:proofErr w:type="spellStart"/>
+      <w:r>
+        <w:rPr>
+          <w:sz w:val="32"/>
+          <w:szCs w:val="32"/>
+        </w:rPr>
+        <w:t>is</w:t>
+      </w:r>
+      <w:proofErr w:type="spellEnd"/>
+      <w:r>
+        <w:rPr>
+          <w:sz w:val="32"/>
+          <w:szCs w:val="32"/>
+        </w:rPr>
+        <w:t xml:space="preserve"> </w:t>
+      </w:r>
+      <w:proofErr w:type="spellStart"/>
+      <w:r>
+        <w:rPr>
+          <w:sz w:val="32"/>
+          <w:szCs w:val="32"/>
+        </w:rPr>
+        <w:t>reached</w:t>
+      </w:r>
+      <w:proofErr w:type="spellEnd"/>
+      <w:r>
+        <w:rPr>
+          <w:sz w:val="32"/>
+          <w:szCs w:val="32"/>
+        </w:rPr>
+        <w:t xml:space="preserve"> </w:t>
+      </w:r>
+      <w:proofErr w:type="spellStart"/>
+      <w:r>
+        <w:rPr>
+          <w:sz w:val="32"/>
+          <w:szCs w:val="32"/>
+        </w:rPr>
+        <w:t>through</w:t>
+      </w:r>
+      <w:proofErr w:type="spellEnd"/>
+      <w:r>
+        <w:rPr>
+          <w:sz w:val="32"/>
+          <w:szCs w:val="32"/>
+        </w:rPr>
+        <w:t xml:space="preserve"> </w:t>
+      </w:r>
+      <w:proofErr w:type="spellStart"/>
+      <w:r>
+        <w:rPr>
+          <w:sz w:val="32"/>
+          <w:szCs w:val="32"/>
+        </w:rPr>
+        <w:t>refactor</w:t>
+      </w:r>
+      <w:proofErr w:type="spellEnd"/>
+      <w:r>
+        <w:rPr>
+          <w:sz w:val="32"/>
+          <w:szCs w:val="32"/>
+        </w:rPr>
+        <w:t>.</w:t>
+      </w:r>
+    </w:p>
+    <w:p>
+      <w:pPr>
+        <w:rPr>
+          <w:sz w:val="32"/>
+          <w:szCs w:val="32"/>
+        </w:rPr>
+      </w:pPr>
+      <w:r>
+        <w:rPr>
+          <w:b/>
+          <w:sz w:val="32"/>
+          <w:szCs w:val="32"/>
+        </w:rPr>
+        <w:t>25/2/2020</w:t>
+      </w:r>
+      <w:r>
+        <w:rPr>
+          <w:sz w:val="32"/>
+          <w:szCs w:val="32"/>
+        </w:rPr>
+        <w:t xml:space="preserve">: Basic </w:t>
+      </w:r>
+      <w:proofErr w:type="spellStart"/>
+      <w:r>
+        <w:rPr>
+          <w:sz w:val="32"/>
+          <w:szCs w:val="32"/>
+        </w:rPr>
+        <w:t>structure</w:t>
+      </w:r>
+      <w:proofErr w:type="spellEnd"/>
+      <w:r>
+        <w:rPr>
+          <w:sz w:val="32"/>
+          <w:szCs w:val="32"/>
+        </w:rPr>
+        <w:t xml:space="preserve"> </w:t>
+      </w:r>
+      <w:proofErr w:type="spellStart"/>
+      <w:r>
+        <w:rPr>
+          <w:sz w:val="32"/>
+          <w:szCs w:val="32"/>
+        </w:rPr>
+        <w:t>for</w:t>
+      </w:r>
+      <w:proofErr w:type="spellEnd"/>
+      <w:r>
+        <w:rPr>
+          <w:sz w:val="32"/>
+          <w:szCs w:val="32"/>
+        </w:rPr>
+        <w:t xml:space="preserve"> </w:t>
+      </w:r>
+      <w:proofErr w:type="spellStart"/>
+      <w:r>
+        <w:rPr>
+          <w:sz w:val="32"/>
+          <w:szCs w:val="32"/>
+        </w:rPr>
+        <w:t>the</w:t>
+      </w:r>
+      <w:proofErr w:type="spellEnd"/>
+      <w:r>
+        <w:rPr>
+          <w:sz w:val="32"/>
+          <w:szCs w:val="32"/>
+        </w:rPr>
+        <w:t xml:space="preserve"> </w:t>
+      </w:r>
+      <w:proofErr w:type="spellStart"/>
+      <w:r>
+        <w:rPr>
+          <w:sz w:val="32"/>
+          <w:szCs w:val="32"/>
+        </w:rPr>
+        <w:t>game</w:t>
+      </w:r>
+      <w:proofErr w:type="spellEnd"/>
+      <w:r>
+        <w:rPr>
+          <w:sz w:val="32"/>
+          <w:szCs w:val="32"/>
+        </w:rPr>
+        <w:t xml:space="preserve"> </w:t>
+      </w:r>
+      <w:proofErr w:type="spellStart"/>
+      <w:r>
+        <w:rPr>
+          <w:sz w:val="32"/>
+          <w:szCs w:val="32"/>
+        </w:rPr>
+        <w:t>is</w:t>
+      </w:r>
+      <w:proofErr w:type="spellEnd"/>
+      <w:r>
+        <w:rPr>
+          <w:sz w:val="32"/>
+          <w:szCs w:val="32"/>
+        </w:rPr>
+        <w:t xml:space="preserve"> </w:t>
+      </w:r>
+      <w:proofErr w:type="spellStart"/>
+      <w:r>
+        <w:rPr>
+          <w:sz w:val="32"/>
+          <w:szCs w:val="32"/>
+        </w:rPr>
+        <w:t>designed</w:t>
+      </w:r>
+      <w:proofErr w:type="spellEnd"/>
+      <w:r>
+        <w:rPr>
+          <w:sz w:val="32"/>
+          <w:szCs w:val="32"/>
+        </w:rPr>
+        <w:t xml:space="preserve">; </w:t>
+      </w:r>
+      <w:proofErr w:type="spellStart"/>
+      <w:r>
+        <w:rPr>
+          <w:sz w:val="32"/>
+          <w:szCs w:val="32"/>
+        </w:rPr>
+        <w:t>Controller</w:t>
+      </w:r>
+      <w:proofErr w:type="spellEnd"/>
+      <w:r>
+        <w:rPr>
+          <w:sz w:val="32"/>
+          <w:szCs w:val="32"/>
+        </w:rPr>
+        <w:t xml:space="preserve"> </w:t>
+      </w:r>
+      <w:proofErr w:type="spellStart"/>
+      <w:r>
+        <w:rPr>
+          <w:sz w:val="32"/>
+          <w:szCs w:val="32"/>
+        </w:rPr>
+        <w:t>takes</w:t>
+      </w:r>
+      <w:proofErr w:type="spellEnd"/>
+      <w:r>
+        <w:rPr>
+          <w:sz w:val="32"/>
+          <w:szCs w:val="32"/>
+        </w:rPr>
+        <w:t xml:space="preserve"> </w:t>
+      </w:r>
+      <w:proofErr w:type="spellStart"/>
+      <w:r>
+        <w:rPr>
+          <w:sz w:val="32"/>
+          <w:szCs w:val="32"/>
+        </w:rPr>
+        <w:t>shape</w:t>
+      </w:r>
+      <w:proofErr w:type="spellEnd"/>
+      <w:r>
+        <w:rPr>
+          <w:sz w:val="32"/>
+          <w:szCs w:val="32"/>
+        </w:rPr>
+        <w:t xml:space="preserve"> and </w:t>
+      </w:r>
+      <w:proofErr w:type="spellStart"/>
+      <w:r>
+        <w:rPr>
+          <w:sz w:val="32"/>
+          <w:szCs w:val="32"/>
+        </w:rPr>
+        <w:t>model</w:t>
+      </w:r>
+      <w:proofErr w:type="spellEnd"/>
+      <w:r>
+        <w:rPr>
+          <w:sz w:val="32"/>
+          <w:szCs w:val="32"/>
+        </w:rPr>
+        <w:t xml:space="preserve"> </w:t>
+      </w:r>
+      <w:proofErr w:type="spellStart"/>
+      <w:r>
+        <w:rPr>
+          <w:sz w:val="32"/>
+          <w:szCs w:val="32"/>
+        </w:rPr>
+        <w:t>grows</w:t>
+      </w:r>
+      <w:proofErr w:type="spellEnd"/>
+      <w:r>
+        <w:rPr>
+          <w:sz w:val="32"/>
+          <w:szCs w:val="32"/>
+        </w:rPr>
+        <w:t>.</w:t>
+      </w:r>
+    </w:p>
+    <w:p>
+      <w:pPr>
+        <w:rPr>
+          <w:sz w:val="32"/>
+          <w:szCs w:val="32"/>
+        </w:rPr>
+      </w:pPr>
+      <w:r>
+        <w:rPr>
+          <w:b/>
+          <w:sz w:val="32"/>
+          <w:szCs w:val="32"/>
+        </w:rPr>
+        <w:t>3/3/2020</w:t>
+      </w:r>
+      <w:r>
+        <w:rPr>
+          <w:sz w:val="32"/>
+          <w:szCs w:val="32"/>
+        </w:rPr>
+        <w:t xml:space="preserve">: </w:t>
+      </w:r>
+      <w:proofErr w:type="spellStart"/>
+      <w:r>
+        <w:rPr>
+          <w:sz w:val="32"/>
+          <w:szCs w:val="32"/>
+        </w:rPr>
+        <w:t>Building</w:t>
+      </w:r>
+      <w:proofErr w:type="spellEnd"/>
+      <w:r>
+        <w:rPr>
+          <w:sz w:val="32"/>
+          <w:szCs w:val="32"/>
+        </w:rPr>
+        <w:t xml:space="preserve"> </w:t>
+      </w:r>
+      <w:proofErr w:type="spellStart"/>
+      <w:r>
+        <w:rPr>
+          <w:sz w:val="32"/>
+          <w:szCs w:val="32"/>
+        </w:rPr>
+        <w:t>structure</w:t>
+      </w:r>
+      <w:proofErr w:type="spellEnd"/>
+      <w:r>
+        <w:rPr>
+          <w:sz w:val="32"/>
+          <w:szCs w:val="32"/>
+        </w:rPr>
+        <w:t xml:space="preserve"> </w:t>
+      </w:r>
+      <w:proofErr w:type="spellStart"/>
+      <w:r>
+        <w:rPr>
+          <w:sz w:val="32"/>
+          <w:szCs w:val="32"/>
+        </w:rPr>
+        <w:t>is</w:t>
+      </w:r>
+      <w:proofErr w:type="spellEnd"/>
+      <w:r>
+        <w:rPr>
+          <w:sz w:val="32"/>
+          <w:szCs w:val="32"/>
+        </w:rPr>
+        <w:t xml:space="preserve"> </w:t>
+      </w:r>
+      <w:proofErr w:type="spellStart"/>
+      <w:r>
+        <w:rPr>
+          <w:sz w:val="32"/>
+          <w:szCs w:val="32"/>
+        </w:rPr>
+        <w:t>designed</w:t>
+      </w:r>
+      <w:proofErr w:type="spellEnd"/>
+      <w:r>
+        <w:rPr>
+          <w:sz w:val="32"/>
+          <w:szCs w:val="32"/>
+        </w:rPr>
+        <w:t xml:space="preserve"> and </w:t>
+      </w:r>
+      <w:proofErr w:type="spellStart"/>
+      <w:r>
+        <w:rPr>
+          <w:sz w:val="32"/>
+          <w:szCs w:val="32"/>
+        </w:rPr>
+        <w:t>game</w:t>
+      </w:r>
+      <w:proofErr w:type="spellEnd"/>
+      <w:r>
+        <w:rPr>
+          <w:sz w:val="32"/>
+          <w:szCs w:val="32"/>
+        </w:rPr>
+        <w:t xml:space="preserve"> </w:t>
+      </w:r>
+      <w:proofErr w:type="spellStart"/>
+      <w:r>
+        <w:rPr>
+          <w:sz w:val="32"/>
+          <w:szCs w:val="32"/>
+        </w:rPr>
+        <w:t>lore</w:t>
+      </w:r>
+      <w:proofErr w:type="spellEnd"/>
+      <w:r>
+        <w:rPr>
+          <w:sz w:val="32"/>
+          <w:szCs w:val="32"/>
+        </w:rPr>
+        <w:t xml:space="preserve"> </w:t>
+      </w:r>
+      <w:proofErr w:type="spellStart"/>
+      <w:r>
+        <w:rPr>
+          <w:sz w:val="32"/>
+          <w:szCs w:val="32"/>
+        </w:rPr>
+        <w:t>progress</w:t>
+      </w:r>
+      <w:proofErr w:type="spellEnd"/>
+      <w:r>
+        <w:rPr>
+          <w:sz w:val="32"/>
+          <w:szCs w:val="32"/>
+        </w:rPr>
+        <w:t>.</w:t>
+      </w:r>
+    </w:p>
+    <w:p>
+      <w:pPr>
+        <w:rPr>
+          <w:sz w:val="32"/>
+          <w:szCs w:val="32"/>
+        </w:rPr>
+      </w:pPr>
+      <w:r>
+        <w:rPr>
+          <w:b/>
+          <w:sz w:val="32"/>
+          <w:szCs w:val="32"/>
+        </w:rPr>
+        <w:t xml:space="preserve">10/3/2020: </w:t>
+      </w:r>
+      <w:proofErr w:type="spellStart"/>
+      <w:r>
+        <w:rPr>
+          <w:sz w:val="32"/>
+          <w:szCs w:val="32"/>
+        </w:rPr>
+        <w:t>Documentation</w:t>
+      </w:r>
+      <w:proofErr w:type="spellEnd"/>
+      <w:r>
+        <w:rPr>
+          <w:sz w:val="32"/>
+          <w:szCs w:val="32"/>
+        </w:rPr>
+        <w:t xml:space="preserve"> and Project </w:t>
+      </w:r>
+      <w:proofErr w:type="spellStart"/>
+      <w:r>
+        <w:rPr>
+          <w:sz w:val="32"/>
+          <w:szCs w:val="32"/>
+        </w:rPr>
+        <w:t>report</w:t>
+      </w:r>
+      <w:proofErr w:type="spellEnd"/>
+      <w:r>
+        <w:rPr>
+          <w:sz w:val="32"/>
+          <w:szCs w:val="32"/>
+        </w:rPr>
+        <w:t xml:space="preserve"> </w:t>
+      </w:r>
+      <w:proofErr w:type="spellStart"/>
+      <w:r>
+        <w:rPr>
+          <w:sz w:val="32"/>
+          <w:szCs w:val="32"/>
+        </w:rPr>
+        <w:t>is</w:t>
+      </w:r>
+      <w:proofErr w:type="spellEnd"/>
+      <w:r>
+        <w:rPr>
+          <w:sz w:val="32"/>
+          <w:szCs w:val="32"/>
+        </w:rPr>
+        <w:t xml:space="preserve"> </w:t>
+      </w:r>
+      <w:proofErr w:type="spellStart"/>
+      <w:r>
+        <w:rPr>
+          <w:sz w:val="32"/>
+          <w:szCs w:val="32"/>
+        </w:rPr>
+        <w:t>writen</w:t>
+      </w:r>
+      <w:proofErr w:type="spellEnd"/>
+      <w:r>
+        <w:rPr>
+          <w:sz w:val="32"/>
+          <w:szCs w:val="32"/>
+        </w:rPr>
+        <w:t xml:space="preserve">. Bug </w:t>
+      </w:r>
+      <w:proofErr w:type="spellStart"/>
+      <w:r>
+        <w:rPr>
+          <w:sz w:val="32"/>
+          <w:szCs w:val="32"/>
+        </w:rPr>
+        <w:t>fixes</w:t>
+      </w:r>
+      <w:proofErr w:type="spellEnd"/>
+      <w:r>
+        <w:rPr>
+          <w:sz w:val="32"/>
+          <w:szCs w:val="32"/>
+        </w:rPr>
+        <w:t xml:space="preserve"> are </w:t>
+      </w:r>
+      <w:proofErr w:type="spellStart"/>
+      <w:r>
+        <w:rPr>
+          <w:sz w:val="32"/>
+          <w:szCs w:val="32"/>
+        </w:rPr>
+        <w:t>being</w:t>
+      </w:r>
+      <w:proofErr w:type="spellEnd"/>
+      <w:r>
+        <w:rPr>
+          <w:sz w:val="32"/>
+          <w:szCs w:val="32"/>
+        </w:rPr>
+        <w:t xml:space="preserve"> </w:t>
+      </w:r>
+      <w:proofErr w:type="spellStart"/>
+      <w:r>
+        <w:rPr>
+          <w:sz w:val="32"/>
+          <w:szCs w:val="32"/>
+        </w:rPr>
+        <w:t>worked</w:t>
+      </w:r>
+      <w:proofErr w:type="spellEnd"/>
+      <w:r>
+        <w:rPr>
+          <w:sz w:val="32"/>
+          <w:szCs w:val="32"/>
+        </w:rPr>
+        <w:t xml:space="preserve"> and </w:t>
+      </w:r>
+      <w:proofErr w:type="spellStart"/>
+      <w:r>
+        <w:rPr>
+          <w:sz w:val="32"/>
+          <w:szCs w:val="32"/>
+        </w:rPr>
+        <w:t>the</w:t>
+      </w:r>
+      <w:proofErr w:type="spellEnd"/>
+      <w:r>
+        <w:rPr>
+          <w:sz w:val="32"/>
+          <w:szCs w:val="32"/>
+        </w:rPr>
+        <w:t xml:space="preserve"> new </w:t>
+      </w:r>
+      <w:proofErr w:type="spellStart"/>
+      <w:r>
+        <w:rPr>
+          <w:sz w:val="32"/>
+          <w:szCs w:val="32"/>
+        </w:rPr>
+        <w:t>features</w:t>
+      </w:r>
+      <w:proofErr w:type="spellEnd"/>
+      <w:r>
+        <w:rPr>
+          <w:sz w:val="32"/>
+          <w:szCs w:val="32"/>
+        </w:rPr>
+        <w:t xml:space="preserve"> are </w:t>
+      </w:r>
+      <w:proofErr w:type="spellStart"/>
+      <w:r>
+        <w:rPr>
+          <w:sz w:val="32"/>
+          <w:szCs w:val="32"/>
+        </w:rPr>
+        <w:t>beginning</w:t>
+      </w:r>
+      <w:proofErr w:type="spellEnd"/>
+      <w:r>
+        <w:rPr>
+          <w:sz w:val="32"/>
+          <w:szCs w:val="32"/>
+        </w:rPr>
+        <w:t xml:space="preserve"> to be </w:t>
+      </w:r>
+      <w:proofErr w:type="spellStart"/>
+      <w:r>
+        <w:rPr>
+          <w:sz w:val="32"/>
+          <w:szCs w:val="32"/>
+        </w:rPr>
+        <w:t>implemented</w:t>
+      </w:r>
+      <w:proofErr w:type="spellEnd"/>
+      <w:r>
+        <w:rPr>
+          <w:sz w:val="32"/>
+          <w:szCs w:val="32"/>
+        </w:rPr>
+        <w:t>.</w:t>
+      </w:r>
+    </w:p>
+    <w:p>
+      <w:pPr>
+        <w:rPr>
+          <w:sz w:val="32"/>
+          <w:szCs w:val="32"/>
+        </w:rPr>
+      </w:pPr>
+    </w:p>
+    <w:p>
+      <w:pPr>
+        <w:rPr>
+          <w:sz w:val="32"/>
+          <w:szCs w:val="32"/>
+        </w:rPr>
+      </w:pPr>
+      <w:proofErr w:type="spellStart"/>
+      <w:r>
+        <w:rPr>
+          <w:sz w:val="32"/>
+          <w:szCs w:val="32"/>
+        </w:rPr>
+        <w:t>Additionally</w:t>
+      </w:r>
+      <w:proofErr w:type="spellEnd"/>
+      <w:r>
+        <w:rPr>
+          <w:sz w:val="32"/>
+          <w:szCs w:val="32"/>
+        </w:rPr>
+        <w:t xml:space="preserve"> </w:t>
+      </w:r>
+      <w:proofErr w:type="spellStart"/>
+      <w:r>
+        <w:rPr>
+          <w:sz w:val="32"/>
+          <w:szCs w:val="32"/>
+        </w:rPr>
+        <w:t>we</w:t>
+      </w:r>
+      <w:proofErr w:type="spellEnd"/>
+      <w:r>
+        <w:rPr>
+          <w:sz w:val="32"/>
+          <w:szCs w:val="32"/>
+        </w:rPr>
+        <w:t xml:space="preserve"> </w:t>
+      </w:r>
+      <w:proofErr w:type="spellStart"/>
+      <w:r>
+        <w:rPr>
+          <w:sz w:val="32"/>
+          <w:szCs w:val="32"/>
+        </w:rPr>
+        <w:t>have</w:t>
+      </w:r>
+      <w:proofErr w:type="spellEnd"/>
+      <w:r>
+        <w:rPr>
+          <w:sz w:val="32"/>
+          <w:szCs w:val="32"/>
+        </w:rPr>
+        <w:t xml:space="preserve"> </w:t>
+      </w:r>
+      <w:proofErr w:type="spellStart"/>
+      <w:r>
+        <w:rPr>
+          <w:sz w:val="32"/>
+          <w:szCs w:val="32"/>
+        </w:rPr>
+        <w:t>kept</w:t>
+      </w:r>
+      <w:proofErr w:type="spellEnd"/>
+      <w:r>
+        <w:rPr>
+          <w:sz w:val="32"/>
+          <w:szCs w:val="32"/>
+        </w:rPr>
+        <w:t xml:space="preserve"> </w:t>
+      </w:r>
+      <w:proofErr w:type="spellStart"/>
+      <w:r>
+        <w:rPr>
+          <w:sz w:val="32"/>
+          <w:szCs w:val="32"/>
+        </w:rPr>
+        <w:t>track</w:t>
+      </w:r>
+      <w:proofErr w:type="spellEnd"/>
+      <w:r>
+        <w:rPr>
+          <w:sz w:val="32"/>
+          <w:szCs w:val="32"/>
+        </w:rPr>
+        <w:t xml:space="preserve"> of </w:t>
+      </w:r>
+      <w:proofErr w:type="spellStart"/>
+      <w:r>
+        <w:rPr>
+          <w:sz w:val="32"/>
+          <w:szCs w:val="32"/>
+        </w:rPr>
+        <w:t>code</w:t>
+      </w:r>
+      <w:proofErr w:type="spellEnd"/>
+      <w:r>
+        <w:rPr>
+          <w:sz w:val="32"/>
+          <w:szCs w:val="32"/>
+        </w:rPr>
+        <w:t xml:space="preserve"> </w:t>
+      </w:r>
+      <w:proofErr w:type="spellStart"/>
+      <w:r>
+        <w:rPr>
+          <w:sz w:val="32"/>
+          <w:szCs w:val="32"/>
+        </w:rPr>
+        <w:t>changes</w:t>
+      </w:r>
+      <w:proofErr w:type="spellEnd"/>
+      <w:r>
+        <w:rPr>
+          <w:sz w:val="32"/>
+          <w:szCs w:val="32"/>
+        </w:rPr>
+        <w:t xml:space="preserve"> </w:t>
+      </w:r>
+      <w:proofErr w:type="spellStart"/>
+      <w:r>
+        <w:rPr>
+          <w:sz w:val="32"/>
+          <w:szCs w:val="32"/>
+        </w:rPr>
+        <w:t>through</w:t>
+      </w:r>
+      <w:proofErr w:type="spellEnd"/>
+      <w:r>
+        <w:rPr>
+          <w:sz w:val="32"/>
+          <w:szCs w:val="32"/>
+        </w:rPr>
+        <w:t xml:space="preserve"> </w:t>
+      </w:r>
+      <w:proofErr w:type="spellStart"/>
+      <w:r>
+        <w:rPr>
+          <w:sz w:val="32"/>
+          <w:szCs w:val="32"/>
+        </w:rPr>
+        <w:t>git</w:t>
+      </w:r>
+      <w:proofErr w:type="spellEnd"/>
+      <w:r>
+        <w:rPr>
+          <w:sz w:val="32"/>
+          <w:szCs w:val="32"/>
+        </w:rPr>
+        <w:t xml:space="preserve">, a </w:t>
+      </w:r>
+      <w:proofErr w:type="spellStart"/>
+      <w:r>
+        <w:rPr>
+          <w:sz w:val="32"/>
+          <w:szCs w:val="32"/>
+        </w:rPr>
+        <w:t>Version</w:t>
+      </w:r>
+      <w:proofErr w:type="spellEnd"/>
+      <w:r>
+        <w:rPr>
+          <w:sz w:val="32"/>
+          <w:szCs w:val="32"/>
+        </w:rPr>
+        <w:t xml:space="preserve"> Control </w:t>
+      </w:r>
+      <w:proofErr w:type="spellStart"/>
+      <w:r>
+        <w:rPr>
+          <w:sz w:val="32"/>
+          <w:szCs w:val="32"/>
+        </w:rPr>
+        <w:t>System</w:t>
+      </w:r>
+      <w:proofErr w:type="spellEnd"/>
+      <w:r>
+        <w:rPr>
+          <w:sz w:val="32"/>
+          <w:szCs w:val="32"/>
+        </w:rPr>
+        <w:t>.</w:t>
+      </w:r>
+    </w:p>
+    <w:p>
+      <w:pPr>
+        <w:rPr>
+          <w:sz w:val="32"/>
+          <w:szCs w:val="32"/>
+        </w:rPr>
+      </w:pPr>
     </w:p>
     <w:sectPr>
       <w:pgSz w:w="11906" w:h="16838"/>
@@ -2641,6 +6769,230 @@
     </w:lvl>
   </w:abstractNum>
   <w:abstractNum w:abstractNumId="1" w15:restartNumberingAfterBreak="0">
+    <w:nsid w:val="4DE934BB"/>
+    <w:multiLevelType w:val="hybridMultilevel"/>
+    <w:tmpl w:val="1D70AA74"/>
+    <w:lvl w:ilvl="0" w:tplc="5720E6DC">
+      <w:numFmt w:val="bullet"/>
+      <w:lvlText w:val=""/>
+      <w:lvlJc w:val="left"/>
+      <w:pPr>
+        <w:ind w:left="720" w:hanging="360"/>
+      </w:pPr>
+      <w:rPr>
+        <w:rFonts w:ascii="Symbol" w:eastAsiaTheme="minorHAnsi" w:hAnsi="Symbol" w:cstheme="minorBidi" w:hint="default"/>
+      </w:rPr>
+    </w:lvl>
+    <w:lvl w:ilvl="1" w:tplc="0C0A0003" w:tentative="1">
+      <w:start w:val="1"/>
+      <w:numFmt w:val="bullet"/>
+      <w:lvlText w:val="o"/>
+      <w:lvlJc w:val="left"/>
+      <w:pPr>
+        <w:ind w:left="1440" w:hanging="360"/>
+      </w:pPr>
+      <w:rPr>
+        <w:rFonts w:ascii="Courier New" w:hAnsi="Courier New" w:cs="Courier New" w:hint="default"/>
+      </w:rPr>
+    </w:lvl>
+    <w:lvl w:ilvl="2" w:tplc="0C0A0005" w:tentative="1">
+      <w:start w:val="1"/>
+      <w:numFmt w:val="bullet"/>
+      <w:lvlText w:val=""/>
+      <w:lvlJc w:val="left"/>
+      <w:pPr>
+        <w:ind w:left="2160" w:hanging="360"/>
+      </w:pPr>
+      <w:rPr>
+        <w:rFonts w:ascii="Wingdings" w:hAnsi="Wingdings" w:hint="default"/>
+      </w:rPr>
+    </w:lvl>
+    <w:lvl w:ilvl="3" w:tplc="0C0A0001" w:tentative="1">
+      <w:start w:val="1"/>
+      <w:numFmt w:val="bullet"/>
+      <w:lvlText w:val=""/>
+      <w:lvlJc w:val="left"/>
+      <w:pPr>
+        <w:ind w:left="2880" w:hanging="360"/>
+      </w:pPr>
+      <w:rPr>
+        <w:rFonts w:ascii="Symbol" w:hAnsi="Symbol" w:hint="default"/>
+      </w:rPr>
+    </w:lvl>
+    <w:lvl w:ilvl="4" w:tplc="0C0A0003" w:tentative="1">
+      <w:start w:val="1"/>
+      <w:numFmt w:val="bullet"/>
+      <w:lvlText w:val="o"/>
+      <w:lvlJc w:val="left"/>
+      <w:pPr>
+        <w:ind w:left="3600" w:hanging="360"/>
+      </w:pPr>
+      <w:rPr>
+        <w:rFonts w:ascii="Courier New" w:hAnsi="Courier New" w:cs="Courier New" w:hint="default"/>
+      </w:rPr>
+    </w:lvl>
+    <w:lvl w:ilvl="5" w:tplc="0C0A0005" w:tentative="1">
+      <w:start w:val="1"/>
+      <w:numFmt w:val="bullet"/>
+      <w:lvlText w:val=""/>
+      <w:lvlJc w:val="left"/>
+      <w:pPr>
+        <w:ind w:left="4320" w:hanging="360"/>
+      </w:pPr>
+      <w:rPr>
+        <w:rFonts w:ascii="Wingdings" w:hAnsi="Wingdings" w:hint="default"/>
+      </w:rPr>
+    </w:lvl>
+    <w:lvl w:ilvl="6" w:tplc="0C0A0001" w:tentative="1">
+      <w:start w:val="1"/>
+      <w:numFmt w:val="bullet"/>
+      <w:lvlText w:val=""/>
+      <w:lvlJc w:val="left"/>
+      <w:pPr>
+        <w:ind w:left="5040" w:hanging="360"/>
+      </w:pPr>
+      <w:rPr>
+        <w:rFonts w:ascii="Symbol" w:hAnsi="Symbol" w:hint="default"/>
+      </w:rPr>
+    </w:lvl>
+    <w:lvl w:ilvl="7" w:tplc="0C0A0003" w:tentative="1">
+      <w:start w:val="1"/>
+      <w:numFmt w:val="bullet"/>
+      <w:lvlText w:val="o"/>
+      <w:lvlJc w:val="left"/>
+      <w:pPr>
+        <w:ind w:left="5760" w:hanging="360"/>
+      </w:pPr>
+      <w:rPr>
+        <w:rFonts w:ascii="Courier New" w:hAnsi="Courier New" w:cs="Courier New" w:hint="default"/>
+      </w:rPr>
+    </w:lvl>
+    <w:lvl w:ilvl="8" w:tplc="0C0A0005" w:tentative="1">
+      <w:start w:val="1"/>
+      <w:numFmt w:val="bullet"/>
+      <w:lvlText w:val=""/>
+      <w:lvlJc w:val="left"/>
+      <w:pPr>
+        <w:ind w:left="6480" w:hanging="360"/>
+      </w:pPr>
+      <w:rPr>
+        <w:rFonts w:ascii="Wingdings" w:hAnsi="Wingdings" w:hint="default"/>
+      </w:rPr>
+    </w:lvl>
+  </w:abstractNum>
+  <w:abstractNum w:abstractNumId="2" w15:restartNumberingAfterBreak="0">
+    <w:nsid w:val="52CC1A76"/>
+    <w:multiLevelType w:val="hybridMultilevel"/>
+    <w:tmpl w:val="73006712"/>
+    <w:lvl w:ilvl="0" w:tplc="7DEE75AA">
+      <w:numFmt w:val="bullet"/>
+      <w:lvlText w:val=""/>
+      <w:lvlJc w:val="left"/>
+      <w:pPr>
+        <w:ind w:left="720" w:hanging="360"/>
+      </w:pPr>
+      <w:rPr>
+        <w:rFonts w:ascii="Wingdings" w:eastAsiaTheme="minorHAnsi" w:hAnsi="Wingdings" w:cstheme="minorBidi" w:hint="default"/>
+      </w:rPr>
+    </w:lvl>
+    <w:lvl w:ilvl="1" w:tplc="0C0A0003" w:tentative="1">
+      <w:start w:val="1"/>
+      <w:numFmt w:val="bullet"/>
+      <w:lvlText w:val="o"/>
+      <w:lvlJc w:val="left"/>
+      <w:pPr>
+        <w:ind w:left="1440" w:hanging="360"/>
+      </w:pPr>
+      <w:rPr>
+        <w:rFonts w:ascii="Courier New" w:hAnsi="Courier New" w:cs="Courier New" w:hint="default"/>
+      </w:rPr>
+    </w:lvl>
+    <w:lvl w:ilvl="2" w:tplc="0C0A0005" w:tentative="1">
+      <w:start w:val="1"/>
+      <w:numFmt w:val="bullet"/>
+      <w:lvlText w:val=""/>
+      <w:lvlJc w:val="left"/>
+      <w:pPr>
+        <w:ind w:left="2160" w:hanging="360"/>
+      </w:pPr>
+      <w:rPr>
+        <w:rFonts w:ascii="Wingdings" w:hAnsi="Wingdings" w:hint="default"/>
+      </w:rPr>
+    </w:lvl>
+    <w:lvl w:ilvl="3" w:tplc="0C0A0001" w:tentative="1">
+      <w:start w:val="1"/>
+      <w:numFmt w:val="bullet"/>
+      <w:lvlText w:val=""/>
+      <w:lvlJc w:val="left"/>
+      <w:pPr>
+        <w:ind w:left="2880" w:hanging="360"/>
+      </w:pPr>
+      <w:rPr>
+        <w:rFonts w:ascii="Symbol" w:hAnsi="Symbol" w:hint="default"/>
+      </w:rPr>
+    </w:lvl>
+    <w:lvl w:ilvl="4" w:tplc="0C0A0003" w:tentative="1">
+      <w:start w:val="1"/>
+      <w:numFmt w:val="bullet"/>
+      <w:lvlText w:val="o"/>
+      <w:lvlJc w:val="left"/>
+      <w:pPr>
+        <w:ind w:left="3600" w:hanging="360"/>
+      </w:pPr>
+      <w:rPr>
+        <w:rFonts w:ascii="Courier New" w:hAnsi="Courier New" w:cs="Courier New" w:hint="default"/>
+      </w:rPr>
+    </w:lvl>
+    <w:lvl w:ilvl="5" w:tplc="0C0A0005" w:tentative="1">
+      <w:start w:val="1"/>
+      <w:numFmt w:val="bullet"/>
+      <w:lvlText w:val=""/>
+      <w:lvlJc w:val="left"/>
+      <w:pPr>
+        <w:ind w:left="4320" w:hanging="360"/>
+      </w:pPr>
+      <w:rPr>
+        <w:rFonts w:ascii="Wingdings" w:hAnsi="Wingdings" w:hint="default"/>
+      </w:rPr>
+    </w:lvl>
+    <w:lvl w:ilvl="6" w:tplc="0C0A0001" w:tentative="1">
+      <w:start w:val="1"/>
+      <w:numFmt w:val="bullet"/>
+      <w:lvlText w:val=""/>
+      <w:lvlJc w:val="left"/>
+      <w:pPr>
+        <w:ind w:left="5040" w:hanging="360"/>
+      </w:pPr>
+      <w:rPr>
+        <w:rFonts w:ascii="Symbol" w:hAnsi="Symbol" w:hint="default"/>
+      </w:rPr>
+    </w:lvl>
+    <w:lvl w:ilvl="7" w:tplc="0C0A0003" w:tentative="1">
+      <w:start w:val="1"/>
+      <w:numFmt w:val="bullet"/>
+      <w:lvlText w:val="o"/>
+      <w:lvlJc w:val="left"/>
+      <w:pPr>
+        <w:ind w:left="5760" w:hanging="360"/>
+      </w:pPr>
+      <w:rPr>
+        <w:rFonts w:ascii="Courier New" w:hAnsi="Courier New" w:cs="Courier New" w:hint="default"/>
+      </w:rPr>
+    </w:lvl>
+    <w:lvl w:ilvl="8" w:tplc="0C0A0005" w:tentative="1">
+      <w:start w:val="1"/>
+      <w:numFmt w:val="bullet"/>
+      <w:lvlText w:val=""/>
+      <w:lvlJc w:val="left"/>
+      <w:pPr>
+        <w:ind w:left="6480" w:hanging="360"/>
+      </w:pPr>
+      <w:rPr>
+        <w:rFonts w:ascii="Wingdings" w:hAnsi="Wingdings" w:hint="default"/>
+      </w:rPr>
+    </w:lvl>
+  </w:abstractNum>
+  <w:abstractNum w:abstractNumId="3" w15:restartNumberingAfterBreak="0">
     <w:nsid w:val="67AF00C4"/>
     <w:multiLevelType w:val="hybridMultilevel"/>
     <w:tmpl w:val="0D42F824"/>
@@ -2753,7 +7105,7 @@
       </w:rPr>
     </w:lvl>
   </w:abstractNum>
-  <w:abstractNum w:abstractNumId="2" w15:restartNumberingAfterBreak="0">
+  <w:abstractNum w:abstractNumId="4" w15:restartNumberingAfterBreak="0">
     <w:nsid w:val="770D6E93"/>
     <w:multiLevelType w:val="hybridMultilevel"/>
     <w:tmpl w:val="A636FE2C"/>
@@ -2839,14 +7191,135 @@
       </w:pPr>
     </w:lvl>
   </w:abstractNum>
+  <w:abstractNum w:abstractNumId="5" w15:restartNumberingAfterBreak="0">
+    <w:nsid w:val="7C506246"/>
+    <w:multiLevelType w:val="hybridMultilevel"/>
+    <w:tmpl w:val="A91AB3F2"/>
+    <w:lvl w:ilvl="0" w:tplc="D7D815C0">
+      <w:numFmt w:val="bullet"/>
+      <w:lvlText w:val=""/>
+      <w:lvlJc w:val="left"/>
+      <w:pPr>
+        <w:ind w:left="720" w:hanging="360"/>
+      </w:pPr>
+      <w:rPr>
+        <w:rFonts w:ascii="Symbol" w:eastAsiaTheme="minorHAnsi" w:hAnsi="Symbol" w:cstheme="minorBidi" w:hint="default"/>
+      </w:rPr>
+    </w:lvl>
+    <w:lvl w:ilvl="1" w:tplc="0C0A0003" w:tentative="1">
+      <w:start w:val="1"/>
+      <w:numFmt w:val="bullet"/>
+      <w:lvlText w:val="o"/>
+      <w:lvlJc w:val="left"/>
+      <w:pPr>
+        <w:ind w:left="1440" w:hanging="360"/>
+      </w:pPr>
+      <w:rPr>
+        <w:rFonts w:ascii="Courier New" w:hAnsi="Courier New" w:cs="Courier New" w:hint="default"/>
+      </w:rPr>
+    </w:lvl>
+    <w:lvl w:ilvl="2" w:tplc="0C0A0005" w:tentative="1">
+      <w:start w:val="1"/>
+      <w:numFmt w:val="bullet"/>
+      <w:lvlText w:val=""/>
+      <w:lvlJc w:val="left"/>
+      <w:pPr>
+        <w:ind w:left="2160" w:hanging="360"/>
+      </w:pPr>
+      <w:rPr>
+        <w:rFonts w:ascii="Wingdings" w:hAnsi="Wingdings" w:hint="default"/>
+      </w:rPr>
+    </w:lvl>
+    <w:lvl w:ilvl="3" w:tplc="0C0A0001" w:tentative="1">
+      <w:start w:val="1"/>
+      <w:numFmt w:val="bullet"/>
+      <w:lvlText w:val=""/>
+      <w:lvlJc w:val="left"/>
+      <w:pPr>
+        <w:ind w:left="2880" w:hanging="360"/>
+      </w:pPr>
+      <w:rPr>
+        <w:rFonts w:ascii="Symbol" w:hAnsi="Symbol" w:hint="default"/>
+      </w:rPr>
+    </w:lvl>
+    <w:lvl w:ilvl="4" w:tplc="0C0A0003" w:tentative="1">
+      <w:start w:val="1"/>
+      <w:numFmt w:val="bullet"/>
+      <w:lvlText w:val="o"/>
+      <w:lvlJc w:val="left"/>
+      <w:pPr>
+        <w:ind w:left="3600" w:hanging="360"/>
+      </w:pPr>
+      <w:rPr>
+        <w:rFonts w:ascii="Courier New" w:hAnsi="Courier New" w:cs="Courier New" w:hint="default"/>
+      </w:rPr>
+    </w:lvl>
+    <w:lvl w:ilvl="5" w:tplc="0C0A0005" w:tentative="1">
+      <w:start w:val="1"/>
+      <w:numFmt w:val="bullet"/>
+      <w:lvlText w:val=""/>
+      <w:lvlJc w:val="left"/>
+      <w:pPr>
+        <w:ind w:left="4320" w:hanging="360"/>
+      </w:pPr>
+      <w:rPr>
+        <w:rFonts w:ascii="Wingdings" w:hAnsi="Wingdings" w:hint="default"/>
+      </w:rPr>
+    </w:lvl>
+    <w:lvl w:ilvl="6" w:tplc="0C0A0001" w:tentative="1">
+      <w:start w:val="1"/>
+      <w:numFmt w:val="bullet"/>
+      <w:lvlText w:val=""/>
+      <w:lvlJc w:val="left"/>
+      <w:pPr>
+        <w:ind w:left="5040" w:hanging="360"/>
+      </w:pPr>
+      <w:rPr>
+        <w:rFonts w:ascii="Symbol" w:hAnsi="Symbol" w:hint="default"/>
+      </w:rPr>
+    </w:lvl>
+    <w:lvl w:ilvl="7" w:tplc="0C0A0003" w:tentative="1">
+      <w:start w:val="1"/>
+      <w:numFmt w:val="bullet"/>
+      <w:lvlText w:val="o"/>
+      <w:lvlJc w:val="left"/>
+      <w:pPr>
+        <w:ind w:left="5760" w:hanging="360"/>
+      </w:pPr>
+      <w:rPr>
+        <w:rFonts w:ascii="Courier New" w:hAnsi="Courier New" w:cs="Courier New" w:hint="default"/>
+      </w:rPr>
+    </w:lvl>
+    <w:lvl w:ilvl="8" w:tplc="0C0A0005" w:tentative="1">
+      <w:start w:val="1"/>
+      <w:numFmt w:val="bullet"/>
+      <w:lvlText w:val=""/>
+      <w:lvlJc w:val="left"/>
+      <w:pPr>
+        <w:ind w:left="6480" w:hanging="360"/>
+      </w:pPr>
+      <w:rPr>
+        <w:rFonts w:ascii="Wingdings" w:hAnsi="Wingdings" w:hint="default"/>
+      </w:rPr>
+    </w:lvl>
+  </w:abstractNum>
   <w:num w:numId="1">
     <w:abstractNumId w:val="0"/>
   </w:num>
   <w:num w:numId="2">
+    <w:abstractNumId w:val="3"/>
+  </w:num>
+  <w:num w:numId="3">
+    <w:abstractNumId w:val="4"/>
+  </w:num>
+  <w:num w:numId="4">
+    <w:abstractNumId w:val="2"/>
+  </w:num>
+  <w:num w:numId="5">
     <w:abstractNumId w:val="1"/>
   </w:num>
-  <w:num w:numId="3">
-    <w:abstractNumId w:val="2"/>
+  <w:num w:numId="6">
+    <w:abstractNumId w:val="5"/>
   </w:num>
 </w:numbering>
 </file>
@@ -3545,4 +8018,16 @@
     </a:ext>
   </a:extLst>
 </a:theme>
+</file>
+
+<file path=customXml/item1.xml><?xml version="1.0" encoding="utf-8"?>
+<b:Sources xmlns:b="http://schemas.openxmlformats.org/officeDocument/2006/bibliography" xmlns="http://schemas.openxmlformats.org/officeDocument/2006/bibliography" SelectedStyle="\APASixthEditionOfficeOnline.xsl" StyleName="APA" Version="6"/>
+</file>
+
+<file path=customXml/itemProps1.xml><?xml version="1.0" encoding="utf-8"?>
+<ds:datastoreItem xmlns:ds="http://schemas.openxmlformats.org/officeDocument/2006/customXml" ds:itemID="{7187ABAE-3A58-4146-B74B-8A401ED661D3}">
+  <ds:schemaRefs>
+    <ds:schemaRef ds:uri="http://schemas.openxmlformats.org/officeDocument/2006/bibliography"/>
+  </ds:schemaRefs>
+</ds:datastoreItem>
 </file>